--- a/Fase3/Manual Tecnico_Franklin Noj.docx
+++ b/Fase3/Manual Tecnico_Franklin Noj.docx
@@ -1,6 +1,6 @@
 
 <file path=word/document.xml><?xml version="1.0" encoding="utf-8"?>
-<w:document xmlns:wpc="http://schemas.microsoft.com/office/word/2010/wordprocessingCanvas" xmlns:cx="http://schemas.microsoft.com/office/drawing/2014/chartex" xmlns:cx1="http://schemas.microsoft.com/office/drawing/2015/9/8/chartex" xmlns:cx2="http://schemas.microsoft.com/office/drawing/2015/10/21/chartex" xmlns:cx3="http://schemas.microsoft.com/office/drawing/2016/5/9/chartex" xmlns:cx4="http://schemas.microsoft.com/office/drawing/2016/5/10/chartex" xmlns:cx5="http://schemas.microsoft.com/office/drawing/2016/5/11/chartex" xmlns:cx6="http://schemas.microsoft.com/office/drawing/2016/5/12/chartex" xmlns:cx7="http://schemas.microsoft.com/office/drawing/2016/5/13/chartex" xmlns:cx8="http://schemas.microsoft.com/office/drawing/2016/5/14/chartex" xmlns:mc="http://schemas.openxmlformats.org/markup-compatibility/2006" xmlns:aink="http://schemas.microsoft.com/office/drawing/2016/ink" xmlns:am3d="http://schemas.microsoft.com/office/drawing/2017/model3d" xmlns:o="urn:schemas-microsoft-com:office:office" xmlns:oel="http://schemas.microsoft.com/office/2019/extlst" xmlns:r="http://schemas.openxmlformats.org/officeDocument/2006/relationships" xmlns:m="http://schemas.openxmlformats.org/officeDocument/2006/math" xmlns:v="urn:schemas-microsoft-com:vml" xmlns:wp14="http://schemas.microsoft.com/office/word/2010/wordprocessingDrawing" xmlns:wp="http://schemas.openxmlformats.org/drawingml/2006/wordprocessingDrawing" xmlns:w10="urn:schemas-microsoft-com:office:word" xmlns:w="http://schemas.openxmlformats.org/wordprocessingml/2006/main" xmlns:w14="http://schemas.microsoft.com/office/word/2010/wordml" xmlns:w15="http://schemas.microsoft.com/office/word/2012/wordml" xmlns:w16cex="http://schemas.microsoft.com/office/word/2018/wordml/cex" xmlns:w16cid="http://schemas.microsoft.com/office/word/2016/wordml/cid" xmlns:w16="http://schemas.microsoft.com/office/word/2018/wordml" xmlns:w16sdtdh="http://schemas.microsoft.com/office/word/2020/wordml/sdtdatahash" xmlns:w16se="http://schemas.microsoft.com/office/word/2015/wordml/symex" xmlns:wpg="http://schemas.microsoft.com/office/word/2010/wordprocessingGroup" xmlns:wpi="http://schemas.microsoft.com/office/word/2010/wordprocessingInk" xmlns:wne="http://schemas.microsoft.com/office/word/2006/wordml" xmlns:wps="http://schemas.microsoft.com/office/word/2010/wordprocessingShape" mc:Ignorable="w14 w15 w16se w16cid w16 w16cex w16sdtdh wp14">
+<w:document xmlns:wpc="http://schemas.microsoft.com/office/word/2010/wordprocessingCanvas" xmlns:cx="http://schemas.microsoft.com/office/drawing/2014/chartex" xmlns:cx1="http://schemas.microsoft.com/office/drawing/2015/9/8/chartex" xmlns:cx2="http://schemas.microsoft.com/office/drawing/2015/10/21/chartex" xmlns:cx3="http://schemas.microsoft.com/office/drawing/2016/5/9/chartex" xmlns:cx4="http://schemas.microsoft.com/office/drawing/2016/5/10/chartex" xmlns:cx5="http://schemas.microsoft.com/office/drawing/2016/5/11/chartex" xmlns:cx6="http://schemas.microsoft.com/office/drawing/2016/5/12/chartex" xmlns:cx7="http://schemas.microsoft.com/office/drawing/2016/5/13/chartex" xmlns:cx8="http://schemas.microsoft.com/office/drawing/2016/5/14/chartex" xmlns:mc="http://schemas.openxmlformats.org/markup-compatibility/2006" xmlns:aink="http://schemas.microsoft.com/office/drawing/2016/ink" xmlns:am3d="http://schemas.microsoft.com/office/drawing/2017/model3d" xmlns:o="urn:schemas-microsoft-com:office:office" xmlns:oel="http://schemas.microsoft.com/office/2019/extlst" xmlns:r="http://schemas.openxmlformats.org/officeDocument/2006/relationships" xmlns:m="http://schemas.openxmlformats.org/officeDocument/2006/math" xmlns:v="urn:schemas-microsoft-com:vml" xmlns:wp14="http://schemas.microsoft.com/office/word/2010/wordprocessingDrawing" xmlns:wp="http://schemas.openxmlformats.org/drawingml/2006/wordprocessingDrawing" xmlns:w10="urn:schemas-microsoft-com:office:word" xmlns:w="http://schemas.openxmlformats.org/wordprocessingml/2006/main" xmlns:w14="http://schemas.microsoft.com/office/word/2010/wordml" xmlns:w15="http://schemas.microsoft.com/office/word/2012/wordml" xmlns:w16cex="http://schemas.microsoft.com/office/word/2018/wordml/cex" xmlns:w16cid="http://schemas.microsoft.com/office/word/2016/wordml/cid" xmlns:w16="http://schemas.microsoft.com/office/word/2018/wordml" xmlns:w16du="http://schemas.microsoft.com/office/word/2023/wordml/word16du" xmlns:w16sdtdh="http://schemas.microsoft.com/office/word/2020/wordml/sdtdatahash" xmlns:w16se="http://schemas.microsoft.com/office/word/2015/wordml/symex" xmlns:wpg="http://schemas.microsoft.com/office/word/2010/wordprocessingGroup" xmlns:wpi="http://schemas.microsoft.com/office/word/2010/wordprocessingInk" xmlns:wne="http://schemas.microsoft.com/office/word/2006/wordml" xmlns:wps="http://schemas.microsoft.com/office/word/2010/wordprocessingShape" mc:Ignorable="w14 w15 w16se w16cid w16 w16cex w16sdtdh w16du wp14">
   <w:body>
     <w:p>
       <w:pPr>
@@ -309,7 +309,7 @@
           <w:sz w:val="40"/>
           <w:szCs w:val="40"/>
         </w:rPr>
-        <w:t>Proyecto1</w:t>
+        <w:t>FASE III</w:t>
       </w:r>
     </w:p>
     <w:p>
@@ -1014,26 +1014,1138 @@
     <w:p/>
     <w:p/>
     <w:p>
-      <w:r>
+      <w:pPr>
+        <w:tabs>
+          <w:tab w:val="left" w:pos="1590"/>
+        </w:tabs>
+        <w:jc w:val="center"/>
+        <w:rPr>
+          <w:b/>
+          <w:bCs/>
+          <w:i/>
+          <w:iCs/>
+          <w:sz w:val="36"/>
+          <w:szCs w:val="36"/>
+        </w:rPr>
+      </w:pPr>
+      <w:r>
+        <w:rPr>
+          <w:b/>
+          <w:bCs/>
+          <w:i/>
+          <w:iCs/>
+          <w:sz w:val="36"/>
+          <w:szCs w:val="36"/>
+        </w:rPr>
         <w:lastRenderedPageBreak/>
-        <w:t>Modulo para agregar elementos a una cola desarrollada en Fortran 90</w:t>
-      </w:r>
-    </w:p>
-    <w:p>
-      <w:r>
+        <w:t>TABLAS HASH</w:t>
+      </w:r>
+    </w:p>
+    <w:p>
+      <w:pPr>
+        <w:tabs>
+          <w:tab w:val="left" w:pos="1590"/>
+        </w:tabs>
+        <w:jc w:val="both"/>
+        <w:rPr>
+          <w:sz w:val="24"/>
+          <w:szCs w:val="24"/>
+        </w:rPr>
+      </w:pPr>
+      <w:r>
+        <w:rPr>
+          <w:sz w:val="24"/>
+          <w:szCs w:val="24"/>
+        </w:rPr>
+        <w:t>¡Claro! Las tablas hash son estructuras de datos que se utilizan para almacenar y recuperar datos de manera eficiente. Están compuestas por una matriz (o arreglo) y una función hash que mapea claves de búsqueda a índices de la matriz.</w:t>
+      </w:r>
+    </w:p>
+    <w:p>
+      <w:pPr>
+        <w:tabs>
+          <w:tab w:val="left" w:pos="1590"/>
+        </w:tabs>
+        <w:jc w:val="center"/>
+        <w:rPr>
+          <w:b/>
+          <w:bCs/>
+          <w:i/>
+          <w:iCs/>
+          <w:sz w:val="36"/>
+          <w:szCs w:val="36"/>
+        </w:rPr>
+      </w:pPr>
+    </w:p>
+    <w:p>
+      <w:pPr>
+        <w:tabs>
+          <w:tab w:val="left" w:pos="1590"/>
+        </w:tabs>
+        <w:jc w:val="center"/>
+        <w:rPr>
+          <w:b/>
+          <w:bCs/>
+          <w:i/>
+          <w:iCs/>
+          <w:sz w:val="36"/>
+          <w:szCs w:val="36"/>
+        </w:rPr>
+      </w:pPr>
+      <w:r>
+        <w:rPr>
+          <w:b/>
+          <w:bCs/>
+          <w:i/>
+          <w:iCs/>
+          <w:sz w:val="36"/>
+          <w:szCs w:val="36"/>
+        </w:rPr>
+        <w:t>Función Hash</w:t>
+      </w:r>
+    </w:p>
+    <w:p>
+      <w:pPr>
+        <w:tabs>
+          <w:tab w:val="left" w:pos="1590"/>
+        </w:tabs>
+        <w:jc w:val="both"/>
+        <w:rPr>
+          <w:sz w:val="24"/>
+          <w:szCs w:val="24"/>
+        </w:rPr>
+      </w:pPr>
+      <w:r>
+        <w:rPr>
+          <w:sz w:val="24"/>
+          <w:szCs w:val="24"/>
+        </w:rPr>
+        <w:t>Una función hash toma una clave de búsqueda como entrada y produce un valor hash, que es un número entero. Esta función debe ser determinista, es decir, para la misma clave siempre produce el mismo valor hash. La función hash distribuye uniformemente las claves a lo largo del rango de índices de la tabla hash, idealmente evitando colisiones (dos claves distintas que tienen el mismo valor hash).</w:t>
+      </w:r>
+    </w:p>
+    <w:p>
+      <w:pPr>
+        <w:tabs>
+          <w:tab w:val="left" w:pos="1590"/>
+        </w:tabs>
+        <w:jc w:val="center"/>
+        <w:rPr>
+          <w:b/>
+          <w:bCs/>
+          <w:i/>
+          <w:iCs/>
+          <w:sz w:val="36"/>
+          <w:szCs w:val="36"/>
+        </w:rPr>
+      </w:pPr>
+    </w:p>
+    <w:p>
+      <w:pPr>
+        <w:tabs>
+          <w:tab w:val="left" w:pos="1590"/>
+        </w:tabs>
+        <w:jc w:val="center"/>
+        <w:rPr>
+          <w:b/>
+          <w:bCs/>
+          <w:i/>
+          <w:iCs/>
+          <w:sz w:val="36"/>
+          <w:szCs w:val="36"/>
+        </w:rPr>
+      </w:pPr>
+      <w:r>
+        <w:rPr>
+          <w:b/>
+          <w:bCs/>
+          <w:i/>
+          <w:iCs/>
+          <w:sz w:val="36"/>
+          <w:szCs w:val="36"/>
+        </w:rPr>
+        <w:t>Tabla Hash</w:t>
+      </w:r>
+    </w:p>
+    <w:p>
+      <w:pPr>
+        <w:tabs>
+          <w:tab w:val="left" w:pos="1590"/>
+        </w:tabs>
+        <w:jc w:val="both"/>
+        <w:rPr>
+          <w:sz w:val="24"/>
+          <w:szCs w:val="24"/>
+        </w:rPr>
+      </w:pPr>
+      <w:r>
+        <w:rPr>
+          <w:sz w:val="24"/>
+          <w:szCs w:val="24"/>
+        </w:rPr>
+        <w:t>Una tabla hash es una estructura de datos que consiste en una matriz (o arreglo) y una función hash. La matriz tiene un tamaño predefinido y generalmente es mucho más grande que la cantidad de elementos que se espera almacenar en ella. Cada elemento de la matriz se denomina "cubo" o "slot".</w:t>
+      </w:r>
+    </w:p>
+    <w:p>
+      <w:pPr>
+        <w:tabs>
+          <w:tab w:val="left" w:pos="1590"/>
+        </w:tabs>
+        <w:jc w:val="center"/>
+        <w:rPr>
+          <w:b/>
+          <w:bCs/>
+          <w:i/>
+          <w:iCs/>
+          <w:sz w:val="36"/>
+          <w:szCs w:val="36"/>
+        </w:rPr>
+      </w:pPr>
+    </w:p>
+    <w:p>
+      <w:pPr>
+        <w:tabs>
+          <w:tab w:val="left" w:pos="1590"/>
+        </w:tabs>
+        <w:jc w:val="center"/>
+        <w:rPr>
+          <w:b/>
+          <w:bCs/>
+          <w:i/>
+          <w:iCs/>
+          <w:sz w:val="36"/>
+          <w:szCs w:val="36"/>
+        </w:rPr>
+      </w:pPr>
+      <w:r>
+        <w:rPr>
+          <w:b/>
+          <w:bCs/>
+          <w:i/>
+          <w:iCs/>
+          <w:sz w:val="36"/>
+          <w:szCs w:val="36"/>
+        </w:rPr>
+        <w:t>Almacenamiento de Datos</w:t>
+      </w:r>
+    </w:p>
+    <w:p>
+      <w:pPr>
+        <w:tabs>
+          <w:tab w:val="left" w:pos="1590"/>
+        </w:tabs>
+        <w:jc w:val="both"/>
+        <w:rPr>
+          <w:sz w:val="24"/>
+          <w:szCs w:val="24"/>
+        </w:rPr>
+      </w:pPr>
+      <w:r>
+        <w:rPr>
+          <w:sz w:val="24"/>
+          <w:szCs w:val="24"/>
+        </w:rPr>
+        <w:t>Para almacenar un par clave-valor en una tabla hash, se aplica la función hash a la clave para determinar el índice en la matriz donde se almacenará el valor asociado. Si hay colisiones (dos claves que tienen el mismo valor hash), se resuelven utilizando una estrategia de resolución de colisiones, como encadenamiento o sondeo.</w:t>
+      </w:r>
+    </w:p>
+    <w:p>
+      <w:pPr>
+        <w:tabs>
+          <w:tab w:val="left" w:pos="1590"/>
+        </w:tabs>
+        <w:rPr>
+          <w:b/>
+          <w:bCs/>
+          <w:i/>
+          <w:iCs/>
+          <w:sz w:val="36"/>
+          <w:szCs w:val="36"/>
+        </w:rPr>
+      </w:pPr>
+    </w:p>
+    <w:p>
+      <w:pPr>
+        <w:tabs>
+          <w:tab w:val="left" w:pos="1590"/>
+        </w:tabs>
+        <w:jc w:val="center"/>
+        <w:rPr>
+          <w:b/>
+          <w:bCs/>
+          <w:i/>
+          <w:iCs/>
+          <w:sz w:val="36"/>
+          <w:szCs w:val="36"/>
+        </w:rPr>
+      </w:pPr>
+      <w:r>
+        <w:rPr>
+          <w:b/>
+          <w:bCs/>
+          <w:i/>
+          <w:iCs/>
+          <w:sz w:val="36"/>
+          <w:szCs w:val="36"/>
+        </w:rPr>
+        <w:t>Encadenamiento</w:t>
+      </w:r>
+    </w:p>
+    <w:p>
+      <w:pPr>
+        <w:tabs>
+          <w:tab w:val="left" w:pos="1590"/>
+        </w:tabs>
+        <w:jc w:val="both"/>
+        <w:rPr>
+          <w:sz w:val="24"/>
+          <w:szCs w:val="24"/>
+        </w:rPr>
+      </w:pPr>
+      <w:r>
+        <w:rPr>
+          <w:sz w:val="24"/>
+          <w:szCs w:val="24"/>
+        </w:rPr>
+        <w:t xml:space="preserve"> Cada cubo de la tabla contiene una lista enlazada de elementos que tienen el mismo valor hash. Cuando ocurre una colisión, el nuevo elemento se agrega al final de la lista enlazada en el cubo correspondiente.</w:t>
+      </w:r>
+    </w:p>
+    <w:p>
+      <w:pPr>
+        <w:tabs>
+          <w:tab w:val="left" w:pos="1590"/>
+        </w:tabs>
+        <w:jc w:val="center"/>
+        <w:rPr>
+          <w:b/>
+          <w:bCs/>
+          <w:i/>
+          <w:iCs/>
+          <w:sz w:val="36"/>
+          <w:szCs w:val="36"/>
+        </w:rPr>
+      </w:pPr>
+      <w:r>
+        <w:rPr>
+          <w:b/>
+          <w:bCs/>
+          <w:i/>
+          <w:iCs/>
+          <w:sz w:val="36"/>
+          <w:szCs w:val="36"/>
+        </w:rPr>
+        <w:t xml:space="preserve">  </w:t>
+      </w:r>
+    </w:p>
+    <w:p>
+      <w:pPr>
+        <w:tabs>
+          <w:tab w:val="left" w:pos="1590"/>
+        </w:tabs>
+        <w:jc w:val="center"/>
+        <w:rPr>
+          <w:b/>
+          <w:bCs/>
+          <w:i/>
+          <w:iCs/>
+          <w:sz w:val="36"/>
+          <w:szCs w:val="36"/>
+        </w:rPr>
+      </w:pPr>
+      <w:r>
+        <w:rPr>
+          <w:b/>
+          <w:bCs/>
+          <w:i/>
+          <w:iCs/>
+          <w:sz w:val="36"/>
+          <w:szCs w:val="36"/>
+        </w:rPr>
+        <w:lastRenderedPageBreak/>
+        <w:t>Sondeo</w:t>
+      </w:r>
+    </w:p>
+    <w:p>
+      <w:pPr>
+        <w:tabs>
+          <w:tab w:val="left" w:pos="1590"/>
+        </w:tabs>
+        <w:jc w:val="both"/>
+        <w:rPr>
+          <w:b/>
+          <w:bCs/>
+          <w:i/>
+          <w:iCs/>
+          <w:sz w:val="36"/>
+          <w:szCs w:val="36"/>
+        </w:rPr>
+      </w:pPr>
+      <w:r>
+        <w:rPr>
+          <w:sz w:val="24"/>
+          <w:szCs w:val="24"/>
+        </w:rPr>
+        <w:t>Cuando ocurre una colisión, se busca otro cubo en la tabla hash para almacenar el elemento. Esto se hace iterativamente utilizando una secuencia predefinida de índices calculados a partir del valor hash original.</w:t>
+      </w:r>
+    </w:p>
+    <w:p>
+      <w:pPr>
+        <w:tabs>
+          <w:tab w:val="left" w:pos="1590"/>
+        </w:tabs>
+        <w:jc w:val="center"/>
+        <w:rPr>
+          <w:b/>
+          <w:bCs/>
+          <w:i/>
+          <w:iCs/>
+          <w:sz w:val="36"/>
+          <w:szCs w:val="36"/>
+        </w:rPr>
+      </w:pPr>
+    </w:p>
+    <w:p>
+      <w:pPr>
+        <w:tabs>
+          <w:tab w:val="left" w:pos="1590"/>
+        </w:tabs>
+        <w:jc w:val="center"/>
+        <w:rPr>
+          <w:b/>
+          <w:bCs/>
+          <w:i/>
+          <w:iCs/>
+          <w:sz w:val="36"/>
+          <w:szCs w:val="36"/>
+        </w:rPr>
+      </w:pPr>
+      <w:r>
+        <w:rPr>
+          <w:b/>
+          <w:bCs/>
+          <w:i/>
+          <w:iCs/>
+          <w:sz w:val="36"/>
+          <w:szCs w:val="36"/>
+        </w:rPr>
+        <w:t>Búsqueda y Recuperación de Datos</w:t>
+      </w:r>
+    </w:p>
+    <w:p>
+      <w:pPr>
+        <w:tabs>
+          <w:tab w:val="left" w:pos="1590"/>
+        </w:tabs>
+        <w:jc w:val="both"/>
+        <w:rPr>
+          <w:sz w:val="24"/>
+          <w:szCs w:val="24"/>
+        </w:rPr>
+      </w:pPr>
+      <w:r>
+        <w:rPr>
+          <w:sz w:val="24"/>
+          <w:szCs w:val="24"/>
+        </w:rPr>
+        <w:t>Para buscar un valor en una tabla hash, se aplica la función hash a la clave de búsqueda para determinar el índice en la matriz donde se espera encontrar el valor. Si hay colisiones, se sigue el mismo proceso que se utilizó para almacenar los datos. Una vez en el cubo correcto, se busca el valor dentro de la lista enlazada (en el caso de encadenamiento) o se realiza una búsqueda secuencial en los cubos (en el caso de sondeo).</w:t>
+      </w:r>
+    </w:p>
+    <w:p>
+      <w:pPr>
+        <w:tabs>
+          <w:tab w:val="left" w:pos="1590"/>
+        </w:tabs>
+        <w:jc w:val="center"/>
+        <w:rPr>
+          <w:b/>
+          <w:bCs/>
+          <w:i/>
+          <w:iCs/>
+          <w:sz w:val="36"/>
+          <w:szCs w:val="36"/>
+        </w:rPr>
+      </w:pPr>
+    </w:p>
+    <w:p>
+      <w:pPr>
+        <w:tabs>
+          <w:tab w:val="left" w:pos="1590"/>
+        </w:tabs>
+        <w:jc w:val="center"/>
+        <w:rPr>
+          <w:b/>
+          <w:bCs/>
+          <w:i/>
+          <w:iCs/>
+          <w:sz w:val="36"/>
+          <w:szCs w:val="36"/>
+        </w:rPr>
+      </w:pPr>
+      <w:r>
+        <w:rPr>
+          <w:b/>
+          <w:bCs/>
+          <w:i/>
+          <w:iCs/>
+          <w:sz w:val="36"/>
+          <w:szCs w:val="36"/>
+        </w:rPr>
+        <w:t>Eficiencia</w:t>
+      </w:r>
+    </w:p>
+    <w:p>
+      <w:pPr>
+        <w:tabs>
+          <w:tab w:val="left" w:pos="1590"/>
+        </w:tabs>
+        <w:jc w:val="both"/>
+        <w:rPr>
+          <w:sz w:val="24"/>
+          <w:szCs w:val="24"/>
+        </w:rPr>
+      </w:pPr>
+      <w:r>
+        <w:rPr>
+          <w:sz w:val="24"/>
+          <w:szCs w:val="24"/>
+        </w:rPr>
+        <w:t xml:space="preserve">La eficiencia de una tabla hash depende en gran medida de la calidad de la función hash y de la estrategia de resolución de colisiones utilizada. En el mejor caso, la búsqueda y recuperación de datos en una tabla hash puede tener una complejidad de tiempo constante </w:t>
+      </w:r>
+      <w:proofErr w:type="gramStart"/>
+      <w:r>
+        <w:rPr>
+          <w:sz w:val="24"/>
+          <w:szCs w:val="24"/>
+        </w:rPr>
+        <w:t>O(</w:t>
+      </w:r>
+      <w:proofErr w:type="gramEnd"/>
+      <w:r>
+        <w:rPr>
+          <w:sz w:val="24"/>
+          <w:szCs w:val="24"/>
+        </w:rPr>
+        <w:t>1). Sin embargo, en el peor caso, si hay muchas colisiones, la complejidad puede ser lineal O(n).</w:t>
+      </w:r>
+    </w:p>
+    <w:p>
+      <w:pPr>
+        <w:tabs>
+          <w:tab w:val="left" w:pos="1590"/>
+        </w:tabs>
+        <w:jc w:val="both"/>
+        <w:rPr>
+          <w:sz w:val="24"/>
+          <w:szCs w:val="24"/>
+        </w:rPr>
+      </w:pPr>
+    </w:p>
+    <w:p>
+      <w:pPr>
+        <w:tabs>
+          <w:tab w:val="left" w:pos="1590"/>
+        </w:tabs>
+        <w:jc w:val="both"/>
+        <w:rPr>
+          <w:sz w:val="24"/>
+          <w:szCs w:val="24"/>
+        </w:rPr>
+      </w:pPr>
+      <w:r>
+        <w:rPr>
+          <w:sz w:val="24"/>
+          <w:szCs w:val="24"/>
+        </w:rPr>
+        <w:t>En resumen, las tablas hash son una herramienta poderosa para el almacenamiento y recuperación eficientes de datos, particularmente útiles cuando se necesita acceso rápido a los datos utilizando claves de búsqueda.</w:t>
+      </w:r>
+    </w:p>
+    <w:p>
+      <w:pPr>
+        <w:tabs>
+          <w:tab w:val="left" w:pos="1590"/>
+        </w:tabs>
+        <w:jc w:val="both"/>
+        <w:rPr>
+          <w:sz w:val="24"/>
+          <w:szCs w:val="24"/>
+        </w:rPr>
+      </w:pPr>
+    </w:p>
+    <w:p>
+      <w:pPr>
+        <w:tabs>
+          <w:tab w:val="left" w:pos="1590"/>
+        </w:tabs>
+        <w:jc w:val="center"/>
+        <w:rPr>
+          <w:b/>
+          <w:bCs/>
+          <w:i/>
+          <w:iCs/>
+          <w:sz w:val="36"/>
+          <w:szCs w:val="36"/>
+        </w:rPr>
+      </w:pPr>
+    </w:p>
+    <w:p>
+      <w:pPr>
+        <w:tabs>
+          <w:tab w:val="left" w:pos="1590"/>
+        </w:tabs>
+        <w:jc w:val="center"/>
+        <w:rPr>
+          <w:b/>
+          <w:bCs/>
+          <w:i/>
+          <w:iCs/>
+          <w:sz w:val="36"/>
+          <w:szCs w:val="36"/>
+        </w:rPr>
+      </w:pPr>
+      <w:r>
+        <w:rPr>
+          <w:b/>
+          <w:bCs/>
+          <w:i/>
+          <w:iCs/>
+          <w:sz w:val="36"/>
+          <w:szCs w:val="36"/>
+        </w:rPr>
+        <w:t xml:space="preserve">Árboles de </w:t>
+      </w:r>
+      <w:proofErr w:type="spellStart"/>
+      <w:r>
+        <w:rPr>
+          <w:b/>
+          <w:bCs/>
+          <w:i/>
+          <w:iCs/>
+          <w:sz w:val="36"/>
+          <w:szCs w:val="36"/>
+        </w:rPr>
+        <w:t>Markov</w:t>
+      </w:r>
+      <w:proofErr w:type="spellEnd"/>
+      <w:r>
+        <w:rPr>
+          <w:b/>
+          <w:bCs/>
+          <w:i/>
+          <w:iCs/>
+          <w:sz w:val="36"/>
+          <w:szCs w:val="36"/>
+        </w:rPr>
+        <w:t>:</w:t>
+      </w:r>
+    </w:p>
+    <w:p>
+      <w:pPr>
+        <w:tabs>
+          <w:tab w:val="left" w:pos="1590"/>
+        </w:tabs>
+        <w:jc w:val="both"/>
+        <w:rPr>
+          <w:sz w:val="24"/>
+          <w:szCs w:val="24"/>
+        </w:rPr>
+      </w:pPr>
+      <w:r>
+        <w:rPr>
+          <w:sz w:val="24"/>
+          <w:szCs w:val="24"/>
+        </w:rPr>
+        <w:t xml:space="preserve">Los árboles de </w:t>
+      </w:r>
+      <w:proofErr w:type="spellStart"/>
+      <w:r>
+        <w:rPr>
+          <w:sz w:val="24"/>
+          <w:szCs w:val="24"/>
+        </w:rPr>
+        <w:t>Markov</w:t>
+      </w:r>
+      <w:proofErr w:type="spellEnd"/>
+      <w:r>
+        <w:rPr>
+          <w:sz w:val="24"/>
+          <w:szCs w:val="24"/>
+        </w:rPr>
+        <w:t xml:space="preserve">, también conocidos como cadenas de </w:t>
+      </w:r>
+      <w:proofErr w:type="spellStart"/>
+      <w:r>
+        <w:rPr>
+          <w:sz w:val="24"/>
+          <w:szCs w:val="24"/>
+        </w:rPr>
+        <w:t>Markov</w:t>
+      </w:r>
+      <w:proofErr w:type="spellEnd"/>
+      <w:r>
+        <w:rPr>
+          <w:sz w:val="24"/>
+          <w:szCs w:val="24"/>
+        </w:rPr>
+        <w:t xml:space="preserve"> de orden 1, son estructuras de datos probabilísticas que representan una secuencia de eventos donde la probabilidad de que ocurra un evento depende únicamente del evento inmediatamente anterior. Estos árboles son una forma de modelo probabilístico que se utiliza en una variedad de aplicaciones, como procesamiento del lenguaje natural, modelado de sistemas estocásticos y análisis de datos.</w:t>
+      </w:r>
+    </w:p>
+    <w:p>
+      <w:pPr>
+        <w:tabs>
+          <w:tab w:val="left" w:pos="1590"/>
+        </w:tabs>
+        <w:jc w:val="both"/>
+        <w:rPr>
+          <w:sz w:val="24"/>
+          <w:szCs w:val="24"/>
+        </w:rPr>
+      </w:pPr>
+    </w:p>
+    <w:p>
+      <w:pPr>
+        <w:tabs>
+          <w:tab w:val="left" w:pos="1590"/>
+        </w:tabs>
+        <w:jc w:val="center"/>
+        <w:rPr>
+          <w:b/>
+          <w:bCs/>
+          <w:i/>
+          <w:iCs/>
+          <w:sz w:val="36"/>
+          <w:szCs w:val="36"/>
+        </w:rPr>
+      </w:pPr>
+      <w:r>
+        <w:rPr>
+          <w:b/>
+          <w:bCs/>
+          <w:i/>
+          <w:iCs/>
+          <w:sz w:val="36"/>
+          <w:szCs w:val="36"/>
+        </w:rPr>
+        <w:lastRenderedPageBreak/>
+        <w:t>Nodos y Transiciones</w:t>
+      </w:r>
+    </w:p>
+    <w:p>
+      <w:pPr>
+        <w:tabs>
+          <w:tab w:val="left" w:pos="1590"/>
+        </w:tabs>
+        <w:jc w:val="both"/>
+        <w:rPr>
+          <w:sz w:val="24"/>
+          <w:szCs w:val="24"/>
+        </w:rPr>
+      </w:pPr>
+      <w:r>
+        <w:rPr>
+          <w:sz w:val="24"/>
+          <w:szCs w:val="24"/>
+        </w:rPr>
+        <w:t xml:space="preserve"> Cada nodo en el árbol de </w:t>
+      </w:r>
+      <w:proofErr w:type="spellStart"/>
+      <w:r>
+        <w:rPr>
+          <w:sz w:val="24"/>
+          <w:szCs w:val="24"/>
+        </w:rPr>
+        <w:t>Markov</w:t>
+      </w:r>
+      <w:proofErr w:type="spellEnd"/>
+      <w:r>
+        <w:rPr>
+          <w:sz w:val="24"/>
+          <w:szCs w:val="24"/>
+        </w:rPr>
+        <w:t xml:space="preserve"> representa un estado posible, y las transiciones entre los estados se modelan como arcos dirigidos con probabilidades asociadas. La probabilidad de transición desde un estado a otro se puede representar mediante una matriz de probabilidades de transición.</w:t>
+      </w:r>
+    </w:p>
+    <w:p>
+      <w:pPr>
+        <w:tabs>
+          <w:tab w:val="left" w:pos="1590"/>
+        </w:tabs>
+        <w:jc w:val="center"/>
+        <w:rPr>
+          <w:b/>
+          <w:bCs/>
+          <w:i/>
+          <w:iCs/>
+          <w:sz w:val="36"/>
+          <w:szCs w:val="36"/>
+        </w:rPr>
+      </w:pPr>
+      <w:r>
+        <w:rPr>
+          <w:b/>
+          <w:bCs/>
+          <w:i/>
+          <w:iCs/>
+          <w:sz w:val="36"/>
+          <w:szCs w:val="36"/>
+        </w:rPr>
+        <w:t>Matriz de Transición</w:t>
+      </w:r>
+    </w:p>
+    <w:p>
+      <w:pPr>
+        <w:tabs>
+          <w:tab w:val="left" w:pos="1590"/>
+        </w:tabs>
+        <w:jc w:val="both"/>
+        <w:rPr>
+          <w:sz w:val="24"/>
+          <w:szCs w:val="24"/>
+        </w:rPr>
+      </w:pPr>
+      <w:r>
+        <w:rPr>
+          <w:sz w:val="24"/>
+          <w:szCs w:val="24"/>
+        </w:rPr>
+        <w:t xml:space="preserve"> Una matriz de transición es una matriz cuadrada donde cada fila y cada columna representan un estado en el árbol de </w:t>
+      </w:r>
+      <w:proofErr w:type="spellStart"/>
+      <w:r>
+        <w:rPr>
+          <w:sz w:val="24"/>
+          <w:szCs w:val="24"/>
+        </w:rPr>
+        <w:t>Markov</w:t>
+      </w:r>
+      <w:proofErr w:type="spellEnd"/>
+      <w:r>
+        <w:rPr>
+          <w:sz w:val="24"/>
+          <w:szCs w:val="24"/>
+        </w:rPr>
+        <w:t xml:space="preserve">. Los elementos de la matriz representan las probabilidades de transición entre los estados. En un árbol de </w:t>
+      </w:r>
+      <w:proofErr w:type="spellStart"/>
+      <w:r>
+        <w:rPr>
+          <w:sz w:val="24"/>
+          <w:szCs w:val="24"/>
+        </w:rPr>
+        <w:t>Markov</w:t>
+      </w:r>
+      <w:proofErr w:type="spellEnd"/>
+      <w:r>
+        <w:rPr>
+          <w:sz w:val="24"/>
+          <w:szCs w:val="24"/>
+        </w:rPr>
+        <w:t xml:space="preserve"> de orden 1, estas probabilidades dependen solo del estado actual y no de los estados anteriores.</w:t>
+      </w:r>
+    </w:p>
+    <w:p>
+      <w:pPr>
+        <w:tabs>
+          <w:tab w:val="left" w:pos="1590"/>
+        </w:tabs>
+        <w:jc w:val="both"/>
+        <w:rPr>
+          <w:sz w:val="24"/>
+          <w:szCs w:val="24"/>
+        </w:rPr>
+      </w:pPr>
+      <w:r>
+        <w:rPr>
+          <w:sz w:val="24"/>
+          <w:szCs w:val="24"/>
+        </w:rPr>
+        <w:t xml:space="preserve">Propiedades: Los árboles de </w:t>
+      </w:r>
+      <w:proofErr w:type="spellStart"/>
+      <w:r>
+        <w:rPr>
+          <w:sz w:val="24"/>
+          <w:szCs w:val="24"/>
+        </w:rPr>
+        <w:t>Markov</w:t>
+      </w:r>
+      <w:proofErr w:type="spellEnd"/>
+      <w:r>
+        <w:rPr>
+          <w:sz w:val="24"/>
+          <w:szCs w:val="24"/>
+        </w:rPr>
+        <w:t xml:space="preserve"> tienen propiedades interesantes, como la propiedad de </w:t>
+      </w:r>
+      <w:proofErr w:type="spellStart"/>
+      <w:r>
+        <w:rPr>
+          <w:sz w:val="24"/>
+          <w:szCs w:val="24"/>
+        </w:rPr>
+        <w:t>Markov</w:t>
+      </w:r>
+      <w:proofErr w:type="spellEnd"/>
+      <w:r>
+        <w:rPr>
+          <w:sz w:val="24"/>
+          <w:szCs w:val="24"/>
+        </w:rPr>
+        <w:t>, que establece que la probabilidad de transición a un estado futuro solo depende del estado actual y no de la secuencia de estados anteriores. Esto los hace útiles para modelar sistemas donde las transiciones son independientes de la historia pasada, pero dependen solo del estado actual.</w:t>
+      </w:r>
+    </w:p>
+    <w:p>
+      <w:pPr>
+        <w:tabs>
+          <w:tab w:val="left" w:pos="1590"/>
+        </w:tabs>
+        <w:jc w:val="both"/>
+        <w:rPr>
+          <w:sz w:val="24"/>
+          <w:szCs w:val="24"/>
+        </w:rPr>
+      </w:pPr>
+    </w:p>
+    <w:p>
+      <w:pPr>
+        <w:tabs>
+          <w:tab w:val="left" w:pos="1590"/>
+        </w:tabs>
+        <w:jc w:val="both"/>
+        <w:rPr>
+          <w:sz w:val="24"/>
+          <w:szCs w:val="24"/>
+        </w:rPr>
+      </w:pPr>
+    </w:p>
+    <w:p>
+      <w:pPr>
+        <w:tabs>
+          <w:tab w:val="left" w:pos="1590"/>
+        </w:tabs>
+        <w:jc w:val="both"/>
+        <w:rPr>
+          <w:sz w:val="24"/>
+          <w:szCs w:val="24"/>
+        </w:rPr>
+      </w:pPr>
+    </w:p>
+    <w:p>
+      <w:pPr>
+        <w:tabs>
+          <w:tab w:val="left" w:pos="1590"/>
+        </w:tabs>
+        <w:jc w:val="both"/>
+        <w:rPr>
+          <w:sz w:val="24"/>
+          <w:szCs w:val="24"/>
+        </w:rPr>
+      </w:pPr>
+    </w:p>
+    <w:p>
+      <w:pPr>
+        <w:tabs>
+          <w:tab w:val="left" w:pos="1590"/>
+        </w:tabs>
+        <w:jc w:val="both"/>
+        <w:rPr>
+          <w:sz w:val="24"/>
+          <w:szCs w:val="24"/>
+        </w:rPr>
+      </w:pPr>
+    </w:p>
+    <w:p>
+      <w:pPr>
+        <w:tabs>
+          <w:tab w:val="left" w:pos="1590"/>
+        </w:tabs>
+        <w:jc w:val="both"/>
+        <w:rPr>
+          <w:sz w:val="24"/>
+          <w:szCs w:val="24"/>
+        </w:rPr>
+      </w:pPr>
+    </w:p>
+    <w:p>
+      <w:pPr>
+        <w:tabs>
+          <w:tab w:val="left" w:pos="1590"/>
+        </w:tabs>
+        <w:jc w:val="both"/>
+        <w:rPr>
+          <w:b/>
+          <w:bCs/>
+          <w:i/>
+          <w:iCs/>
+          <w:sz w:val="36"/>
+          <w:szCs w:val="36"/>
+        </w:rPr>
+      </w:pPr>
+    </w:p>
+    <w:p>
+      <w:pPr>
+        <w:tabs>
+          <w:tab w:val="left" w:pos="1590"/>
+        </w:tabs>
+        <w:jc w:val="both"/>
+        <w:rPr>
+          <w:b/>
+          <w:bCs/>
+          <w:i/>
+          <w:iCs/>
+          <w:sz w:val="36"/>
+          <w:szCs w:val="36"/>
+        </w:rPr>
+      </w:pPr>
+    </w:p>
+    <w:p>
+      <w:pPr>
+        <w:tabs>
+          <w:tab w:val="left" w:pos="1590"/>
+        </w:tabs>
+        <w:jc w:val="both"/>
+        <w:rPr>
+          <w:b/>
+          <w:bCs/>
+          <w:i/>
+          <w:iCs/>
+          <w:sz w:val="36"/>
+          <w:szCs w:val="36"/>
+        </w:rPr>
+      </w:pPr>
+    </w:p>
+    <w:p>
+      <w:pPr>
+        <w:tabs>
+          <w:tab w:val="left" w:pos="1590"/>
+        </w:tabs>
+        <w:jc w:val="both"/>
+        <w:rPr>
+          <w:b/>
+          <w:bCs/>
+          <w:i/>
+          <w:iCs/>
+          <w:sz w:val="36"/>
+          <w:szCs w:val="36"/>
+        </w:rPr>
+      </w:pPr>
+    </w:p>
+    <w:p>
+      <w:pPr>
+        <w:tabs>
+          <w:tab w:val="left" w:pos="1590"/>
+        </w:tabs>
+        <w:jc w:val="both"/>
+        <w:rPr>
+          <w:b/>
+          <w:bCs/>
+          <w:i/>
+          <w:iCs/>
+          <w:sz w:val="36"/>
+          <w:szCs w:val="36"/>
+        </w:rPr>
+      </w:pPr>
+    </w:p>
+    <w:p>
+      <w:pPr>
+        <w:tabs>
+          <w:tab w:val="left" w:pos="1590"/>
+        </w:tabs>
+        <w:jc w:val="both"/>
+        <w:rPr>
+          <w:b/>
+          <w:bCs/>
+          <w:i/>
+          <w:iCs/>
+          <w:sz w:val="36"/>
+          <w:szCs w:val="36"/>
+        </w:rPr>
+      </w:pPr>
+    </w:p>
+    <w:p>
+      <w:pPr>
+        <w:tabs>
+          <w:tab w:val="left" w:pos="1590"/>
+        </w:tabs>
+        <w:jc w:val="both"/>
+        <w:rPr>
+          <w:b/>
+          <w:bCs/>
+          <w:i/>
+          <w:iCs/>
+          <w:sz w:val="36"/>
+          <w:szCs w:val="36"/>
+        </w:rPr>
+      </w:pPr>
+    </w:p>
+    <w:p>
+      <w:pPr>
+        <w:tabs>
+          <w:tab w:val="left" w:pos="1590"/>
+        </w:tabs>
+        <w:jc w:val="center"/>
+        <w:rPr>
+          <w:b/>
+          <w:bCs/>
+          <w:i/>
+          <w:iCs/>
+          <w:sz w:val="36"/>
+          <w:szCs w:val="36"/>
+        </w:rPr>
+      </w:pPr>
+      <w:r>
+        <w:rPr>
+          <w:b/>
+          <w:bCs/>
+          <w:i/>
+          <w:iCs/>
+          <w:sz w:val="36"/>
+          <w:szCs w:val="36"/>
+        </w:rPr>
+        <w:t>Algunas partes de mis Algoritmos</w:t>
+      </w:r>
+    </w:p>
+    <w:p>
+      <w:pPr>
+        <w:tabs>
+          <w:tab w:val="left" w:pos="1590"/>
+        </w:tabs>
+        <w:jc w:val="both"/>
+        <w:rPr>
+          <w:b/>
+          <w:bCs/>
+          <w:i/>
+          <w:iCs/>
+          <w:sz w:val="36"/>
+          <w:szCs w:val="36"/>
+        </w:rPr>
+      </w:pPr>
+    </w:p>
+    <w:p>
+      <w:pPr>
+        <w:tabs>
+          <w:tab w:val="left" w:pos="1590"/>
+        </w:tabs>
+        <w:jc w:val="both"/>
+        <w:rPr>
+          <w:b/>
+          <w:bCs/>
+          <w:i/>
+          <w:iCs/>
+          <w:sz w:val="36"/>
+          <w:szCs w:val="36"/>
+        </w:rPr>
+      </w:pPr>
+      <w:r>
+        <w:rPr>
+          <w:b/>
+          <w:bCs/>
+          <w:i/>
+          <w:iCs/>
+          <w:sz w:val="36"/>
+          <w:szCs w:val="36"/>
+        </w:rPr>
         <w:drawing>
-          <wp:anchor distT="0" distB="0" distL="114300" distR="114300" simplePos="0" relativeHeight="251661312" behindDoc="1" locked="0" layoutInCell="1" allowOverlap="1" wp14:anchorId="14792DAD" wp14:editId="70F424CF">
-            <wp:simplePos x="0" y="0"/>
-            <wp:positionH relativeFrom="margin">
-              <wp:align>center</wp:align>
-            </wp:positionH>
-            <wp:positionV relativeFrom="paragraph">
-              <wp:posOffset>28575</wp:posOffset>
-            </wp:positionV>
-            <wp:extent cx="5578323" cy="4587638"/>
-            <wp:effectExtent l="0" t="0" r="3810" b="3810"/>
-            <wp:wrapNone/>
-            <wp:docPr id="1998013545" name="Imagen 1"/>
+          <wp:inline distT="0" distB="0" distL="0" distR="0" wp14:anchorId="6066AF7B" wp14:editId="39BE243E">
+            <wp:extent cx="5943600" cy="5358130"/>
+            <wp:effectExtent l="0" t="0" r="0" b="0"/>
+            <wp:docPr id="557327757" name="Imagen 1"/>
             <wp:cNvGraphicFramePr>
               <a:graphicFrameLocks xmlns:a="http://schemas.openxmlformats.org/drawingml/2006/main" noChangeAspect="1"/>
             </wp:cNvGraphicFramePr>
@@ -1041,17 +2153,11 @@
               <a:graphicData uri="http://schemas.openxmlformats.org/drawingml/2006/picture">
                 <pic:pic xmlns:pic="http://schemas.openxmlformats.org/drawingml/2006/picture">
                   <pic:nvPicPr>
-                    <pic:cNvPr id="1998013545" name=""/>
+                    <pic:cNvPr id="557327757" name=""/>
                     <pic:cNvPicPr/>
                   </pic:nvPicPr>
                   <pic:blipFill>
-                    <a:blip r:embed="rId5">
-                      <a:extLst>
-                        <a:ext uri="{28A0092B-C50C-407E-A947-70E740481C1C}">
-                          <a14:useLocalDpi xmlns:a14="http://schemas.microsoft.com/office/drawing/2010/main" val="0"/>
-                        </a:ext>
-                      </a:extLst>
-                    </a:blip>
+                    <a:blip r:embed="rId5"/>
                     <a:stretch>
                       <a:fillRect/>
                     </a:stretch>
@@ -1059,7 +2165,7 @@
                   <pic:spPr>
                     <a:xfrm>
                       <a:off x="0" y="0"/>
-                      <a:ext cx="5578323" cy="4587638"/>
+                      <a:ext cx="5943600" cy="5358130"/>
                     </a:xfrm>
                     <a:prstGeom prst="rect">
                       <a:avLst/>
@@ -1068,58 +2174,158 @@
                 </pic:pic>
               </a:graphicData>
             </a:graphic>
-          </wp:anchor>
+          </wp:inline>
         </w:drawing>
       </w:r>
     </w:p>
-    <w:p/>
-    <w:p/>
-    <w:p/>
-    <w:p/>
-    <w:p/>
-    <w:p/>
-    <w:p/>
-    <w:p/>
-    <w:p/>
-    <w:p/>
-    <w:p/>
-    <w:p/>
-    <w:p/>
-    <w:p/>
-    <w:p/>
-    <w:p/>
-    <w:p>
-      <w:pPr>
-        <w:tabs>
-          <w:tab w:val="left" w:pos="1365"/>
+    <w:p>
+      <w:pPr>
+        <w:tabs>
+          <w:tab w:val="left" w:pos="1590"/>
         </w:tabs>
         <w:jc w:val="center"/>
-      </w:pPr>
-      <w:r>
-        <w:t>Esta cola recibe a los clientes que van a ingresar a las ventanillas de atención</w:t>
-      </w:r>
-    </w:p>
-    <w:p>
-      <w:pPr>
-        <w:tabs>
-          <w:tab w:val="left" w:pos="1365"/>
+        <w:rPr>
+          <w:b/>
+          <w:bCs/>
+          <w:i/>
+          <w:iCs/>
+          <w:sz w:val="36"/>
+          <w:szCs w:val="36"/>
+        </w:rPr>
+      </w:pPr>
+      <w:r>
+        <w:rPr>
+          <w:b/>
+          <w:bCs/>
+          <w:i/>
+          <w:iCs/>
+          <w:sz w:val="36"/>
+          <w:szCs w:val="36"/>
+        </w:rPr>
+        <w:t>TABLA HASH DE LOS TECNICOS</w:t>
+      </w:r>
+    </w:p>
+    <w:p>
+      <w:pPr>
+        <w:tabs>
+          <w:tab w:val="left" w:pos="1590"/>
+        </w:tabs>
+        <w:jc w:val="both"/>
+        <w:rPr>
+          <w:b/>
+          <w:bCs/>
+          <w:i/>
+          <w:iCs/>
+          <w:sz w:val="36"/>
+          <w:szCs w:val="36"/>
+        </w:rPr>
+      </w:pPr>
+    </w:p>
+    <w:p>
+      <w:pPr>
+        <w:tabs>
+          <w:tab w:val="left" w:pos="1590"/>
+        </w:tabs>
+        <w:jc w:val="both"/>
+        <w:rPr>
+          <w:b/>
+          <w:bCs/>
+          <w:i/>
+          <w:iCs/>
+          <w:sz w:val="36"/>
+          <w:szCs w:val="36"/>
+        </w:rPr>
+      </w:pPr>
+    </w:p>
+    <w:p>
+      <w:pPr>
+        <w:tabs>
+          <w:tab w:val="left" w:pos="1590"/>
+        </w:tabs>
+        <w:jc w:val="both"/>
+        <w:rPr>
+          <w:b/>
+          <w:bCs/>
+          <w:i/>
+          <w:iCs/>
+          <w:sz w:val="36"/>
+          <w:szCs w:val="36"/>
+        </w:rPr>
+      </w:pPr>
+    </w:p>
+    <w:p>
+      <w:pPr>
+        <w:tabs>
+          <w:tab w:val="left" w:pos="1590"/>
         </w:tabs>
         <w:jc w:val="center"/>
-      </w:pPr>
-      <w:r>
+        <w:rPr>
+          <w:b/>
+          <w:bCs/>
+          <w:i/>
+          <w:iCs/>
+          <w:sz w:val="36"/>
+          <w:szCs w:val="36"/>
+        </w:rPr>
+      </w:pPr>
+      <w:r>
+        <w:rPr>
+          <w:b/>
+          <w:bCs/>
+          <w:i/>
+          <w:iCs/>
+          <w:sz w:val="36"/>
+          <w:szCs w:val="36"/>
+        </w:rPr>
+        <w:lastRenderedPageBreak/>
+        <w:t>ACA SE HACE USO DE LAS ESTRUCTURAS</w:t>
+      </w:r>
+    </w:p>
+    <w:p>
+      <w:pPr>
+        <w:tabs>
+          <w:tab w:val="left" w:pos="1590"/>
+        </w:tabs>
+        <w:jc w:val="both"/>
+        <w:rPr>
+          <w:b/>
+          <w:bCs/>
+          <w:i/>
+          <w:iCs/>
+          <w:sz w:val="36"/>
+          <w:szCs w:val="36"/>
+        </w:rPr>
+      </w:pPr>
+    </w:p>
+    <w:p>
+      <w:pPr>
+        <w:tabs>
+          <w:tab w:val="left" w:pos="1590"/>
+        </w:tabs>
+        <w:jc w:val="both"/>
+        <w:rPr>
+          <w:b/>
+          <w:bCs/>
+          <w:i/>
+          <w:iCs/>
+          <w:sz w:val="36"/>
+          <w:szCs w:val="36"/>
+        </w:rPr>
+      </w:pPr>
+      <w:r>
+        <w:rPr>
+          <w:b/>
+          <w:bCs/>
+          <w:i/>
+          <w:iCs/>
+          <w:sz w:val="36"/>
+          <w:szCs w:val="36"/>
+        </w:rPr>
         <w:drawing>
-          <wp:anchor distT="0" distB="0" distL="114300" distR="114300" simplePos="0" relativeHeight="251662336" behindDoc="1" locked="0" layoutInCell="1" allowOverlap="1" wp14:anchorId="4D74695D" wp14:editId="5548D334">
-            <wp:simplePos x="0" y="0"/>
-            <wp:positionH relativeFrom="column">
-              <wp:posOffset>-409575</wp:posOffset>
-            </wp:positionH>
-            <wp:positionV relativeFrom="paragraph">
-              <wp:posOffset>107315</wp:posOffset>
-            </wp:positionV>
-            <wp:extent cx="5121084" cy="2903472"/>
-            <wp:effectExtent l="0" t="0" r="3810" b="0"/>
-            <wp:wrapNone/>
-            <wp:docPr id="154948105" name="Imagen 1"/>
+          <wp:inline distT="0" distB="0" distL="0" distR="0" wp14:anchorId="578AD54D" wp14:editId="1248F681">
+            <wp:extent cx="5943600" cy="4712335"/>
+            <wp:effectExtent l="0" t="0" r="0" b="0"/>
+            <wp:docPr id="1847275197" name="Imagen 1"/>
             <wp:cNvGraphicFramePr>
               <a:graphicFrameLocks xmlns:a="http://schemas.openxmlformats.org/drawingml/2006/main" noChangeAspect="1"/>
             </wp:cNvGraphicFramePr>
@@ -1127,17 +2333,11 @@
               <a:graphicData uri="http://schemas.openxmlformats.org/drawingml/2006/picture">
                 <pic:pic xmlns:pic="http://schemas.openxmlformats.org/drawingml/2006/picture">
                   <pic:nvPicPr>
-                    <pic:cNvPr id="154948105" name=""/>
+                    <pic:cNvPr id="1847275197" name=""/>
                     <pic:cNvPicPr/>
                   </pic:nvPicPr>
                   <pic:blipFill>
-                    <a:blip r:embed="rId6">
-                      <a:extLst>
-                        <a:ext uri="{28A0092B-C50C-407E-A947-70E740481C1C}">
-                          <a14:useLocalDpi xmlns:a14="http://schemas.microsoft.com/office/drawing/2010/main" val="0"/>
-                        </a:ext>
-                      </a:extLst>
-                    </a:blip>
+                    <a:blip r:embed="rId6"/>
                     <a:stretch>
                       <a:fillRect/>
                     </a:stretch>
@@ -1145,7 +2345,7 @@
                   <pic:spPr>
                     <a:xfrm>
                       <a:off x="0" y="0"/>
-                      <a:ext cx="5121084" cy="2903472"/>
+                      <a:ext cx="5943600" cy="4712335"/>
                     </a:xfrm>
                     <a:prstGeom prst="rect">
                       <a:avLst/>
@@ -1154,148 +2354,210 @@
                 </pic:pic>
               </a:graphicData>
             </a:graphic>
-          </wp:anchor>
+          </wp:inline>
         </w:drawing>
       </w:r>
     </w:p>
     <w:p>
       <w:pPr>
-        <w:spacing w:after="0"/>
-      </w:pPr>
-    </w:p>
-    <w:p>
-      <w:pPr>
-        <w:tabs>
-          <w:tab w:val="left" w:pos="8070"/>
-        </w:tabs>
-        <w:spacing w:after="0"/>
-        <w:jc w:val="right"/>
-      </w:pPr>
-      <w:r>
-        <w:tab/>
-        <w:t xml:space="preserve">Esta subrutina </w:t>
-      </w:r>
-    </w:p>
-    <w:p>
-      <w:pPr>
-        <w:tabs>
-          <w:tab w:val="left" w:pos="8070"/>
-        </w:tabs>
-        <w:spacing w:after="0"/>
-        <w:jc w:val="right"/>
-      </w:pPr>
-      <w:r>
-        <w:tab/>
-        <w:t>Imprime la cola de los clientes</w:t>
-      </w:r>
-    </w:p>
-    <w:p>
-      <w:pPr>
-        <w:tabs>
-          <w:tab w:val="left" w:pos="8070"/>
-        </w:tabs>
-        <w:spacing w:after="0"/>
-        <w:jc w:val="right"/>
-      </w:pPr>
-      <w:r>
-        <w:t>Encolados</w:t>
-      </w:r>
-    </w:p>
-    <w:p>
-      <w:pPr>
-        <w:tabs>
-          <w:tab w:val="left" w:pos="8070"/>
-        </w:tabs>
-        <w:spacing w:after="0"/>
-        <w:jc w:val="right"/>
-      </w:pPr>
-    </w:p>
-    <w:p>
-      <w:pPr>
-        <w:tabs>
-          <w:tab w:val="left" w:pos="8070"/>
-        </w:tabs>
-        <w:spacing w:after="0"/>
-        <w:jc w:val="right"/>
-      </w:pPr>
-    </w:p>
-    <w:p>
-      <w:pPr>
-        <w:tabs>
-          <w:tab w:val="left" w:pos="8070"/>
-        </w:tabs>
-        <w:spacing w:after="0"/>
-        <w:jc w:val="right"/>
-      </w:pPr>
-    </w:p>
-    <w:p>
-      <w:pPr>
-        <w:tabs>
-          <w:tab w:val="left" w:pos="8070"/>
-        </w:tabs>
-        <w:spacing w:after="0"/>
-        <w:jc w:val="right"/>
-      </w:pPr>
-    </w:p>
-    <w:p>
-      <w:pPr>
-        <w:tabs>
-          <w:tab w:val="left" w:pos="8070"/>
-        </w:tabs>
-        <w:spacing w:after="0"/>
-        <w:jc w:val="right"/>
-      </w:pPr>
-    </w:p>
-    <w:p>
-      <w:pPr>
-        <w:tabs>
-          <w:tab w:val="left" w:pos="8070"/>
-        </w:tabs>
-        <w:spacing w:after="0"/>
-        <w:jc w:val="right"/>
-      </w:pPr>
-    </w:p>
-    <w:p>
-      <w:pPr>
-        <w:tabs>
-          <w:tab w:val="left" w:pos="8070"/>
-        </w:tabs>
-        <w:spacing w:after="0"/>
-        <w:jc w:val="right"/>
-      </w:pPr>
-    </w:p>
-    <w:p>
-      <w:pPr>
-        <w:tabs>
-          <w:tab w:val="left" w:pos="8070"/>
-        </w:tabs>
-        <w:spacing w:after="0"/>
-        <w:jc w:val="right"/>
-      </w:pPr>
-    </w:p>
-    <w:p>
-      <w:pPr>
-        <w:tabs>
-          <w:tab w:val="left" w:pos="8070"/>
-        </w:tabs>
-        <w:spacing w:after="0"/>
-        <w:jc w:val="right"/>
-      </w:pPr>
-      <w:r>
-        <w:lastRenderedPageBreak/>
+        <w:tabs>
+          <w:tab w:val="left" w:pos="1590"/>
+        </w:tabs>
+        <w:jc w:val="both"/>
+        <w:rPr>
+          <w:b/>
+          <w:bCs/>
+          <w:i/>
+          <w:iCs/>
+          <w:sz w:val="36"/>
+          <w:szCs w:val="36"/>
+        </w:rPr>
+      </w:pPr>
+    </w:p>
+    <w:p>
+      <w:pPr>
+        <w:tabs>
+          <w:tab w:val="left" w:pos="1590"/>
+        </w:tabs>
+        <w:jc w:val="both"/>
+        <w:rPr>
+          <w:b/>
+          <w:bCs/>
+          <w:i/>
+          <w:iCs/>
+          <w:sz w:val="36"/>
+          <w:szCs w:val="36"/>
+        </w:rPr>
+      </w:pPr>
+    </w:p>
+    <w:p>
+      <w:pPr>
+        <w:tabs>
+          <w:tab w:val="left" w:pos="1590"/>
+        </w:tabs>
+        <w:jc w:val="both"/>
+        <w:rPr>
+          <w:b/>
+          <w:bCs/>
+          <w:i/>
+          <w:iCs/>
+          <w:sz w:val="36"/>
+          <w:szCs w:val="36"/>
+        </w:rPr>
+      </w:pPr>
+    </w:p>
+    <w:p>
+      <w:pPr>
+        <w:tabs>
+          <w:tab w:val="left" w:pos="1590"/>
+        </w:tabs>
+        <w:jc w:val="both"/>
+        <w:rPr>
+          <w:b/>
+          <w:bCs/>
+          <w:i/>
+          <w:iCs/>
+          <w:sz w:val="36"/>
+          <w:szCs w:val="36"/>
+        </w:rPr>
+      </w:pPr>
+    </w:p>
+    <w:p>
+      <w:pPr>
+        <w:tabs>
+          <w:tab w:val="left" w:pos="1590"/>
+        </w:tabs>
+        <w:jc w:val="both"/>
+        <w:rPr>
+          <w:b/>
+          <w:bCs/>
+          <w:i/>
+          <w:iCs/>
+          <w:sz w:val="36"/>
+          <w:szCs w:val="36"/>
+        </w:rPr>
+      </w:pPr>
+    </w:p>
+    <w:p>
+      <w:pPr>
+        <w:tabs>
+          <w:tab w:val="left" w:pos="1590"/>
+        </w:tabs>
+        <w:jc w:val="both"/>
+        <w:rPr>
+          <w:b/>
+          <w:bCs/>
+          <w:i/>
+          <w:iCs/>
+          <w:sz w:val="36"/>
+          <w:szCs w:val="36"/>
+        </w:rPr>
+      </w:pPr>
+    </w:p>
+    <w:p>
+      <w:pPr>
+        <w:tabs>
+          <w:tab w:val="left" w:pos="1590"/>
+        </w:tabs>
+        <w:jc w:val="center"/>
+        <w:rPr>
+          <w:b/>
+          <w:bCs/>
+          <w:i/>
+          <w:iCs/>
+          <w:sz w:val="36"/>
+          <w:szCs w:val="36"/>
+        </w:rPr>
+      </w:pPr>
+    </w:p>
+    <w:p>
+      <w:pPr>
+        <w:tabs>
+          <w:tab w:val="left" w:pos="1590"/>
+        </w:tabs>
+        <w:jc w:val="center"/>
+        <w:rPr>
+          <w:b/>
+          <w:bCs/>
+          <w:i/>
+          <w:iCs/>
+          <w:sz w:val="36"/>
+          <w:szCs w:val="36"/>
+        </w:rPr>
+      </w:pPr>
+    </w:p>
+    <w:p>
+      <w:pPr>
+        <w:tabs>
+          <w:tab w:val="left" w:pos="1590"/>
+        </w:tabs>
+        <w:jc w:val="center"/>
+        <w:rPr>
+          <w:b/>
+          <w:bCs/>
+          <w:i/>
+          <w:iCs/>
+          <w:sz w:val="36"/>
+          <w:szCs w:val="36"/>
+        </w:rPr>
+      </w:pPr>
+      <w:r>
+        <w:rPr>
+          <w:b/>
+          <w:bCs/>
+          <w:i/>
+          <w:iCs/>
+          <w:sz w:val="36"/>
+          <w:szCs w:val="36"/>
+        </w:rPr>
+        <w:t>SUBRUTINA PARA CREAR LAS CONEXIONES EN LA LISTA DE ADYACENCIA</w:t>
+      </w:r>
+    </w:p>
+    <w:p>
+      <w:pPr>
+        <w:tabs>
+          <w:tab w:val="left" w:pos="1590"/>
+        </w:tabs>
+        <w:jc w:val="both"/>
+        <w:rPr>
+          <w:b/>
+          <w:bCs/>
+          <w:i/>
+          <w:iCs/>
+          <w:sz w:val="36"/>
+          <w:szCs w:val="36"/>
+        </w:rPr>
+      </w:pPr>
+    </w:p>
+    <w:p>
+      <w:pPr>
+        <w:tabs>
+          <w:tab w:val="left" w:pos="1590"/>
+        </w:tabs>
+        <w:jc w:val="both"/>
+        <w:rPr>
+          <w:b/>
+          <w:bCs/>
+          <w:i/>
+          <w:iCs/>
+          <w:sz w:val="36"/>
+          <w:szCs w:val="36"/>
+        </w:rPr>
+      </w:pPr>
+      <w:r>
+        <w:rPr>
+          <w:b/>
+          <w:bCs/>
+          <w:i/>
+          <w:iCs/>
+          <w:sz w:val="36"/>
+          <w:szCs w:val="36"/>
+        </w:rPr>
         <w:drawing>
-          <wp:anchor distT="0" distB="0" distL="114300" distR="114300" simplePos="0" relativeHeight="251663360" behindDoc="1" locked="0" layoutInCell="1" allowOverlap="1" wp14:anchorId="46DB6B57" wp14:editId="28B0DC5D">
-            <wp:simplePos x="0" y="0"/>
-            <wp:positionH relativeFrom="margin">
-              <wp:posOffset>438150</wp:posOffset>
-            </wp:positionH>
-            <wp:positionV relativeFrom="paragraph">
-              <wp:posOffset>-171450</wp:posOffset>
-            </wp:positionV>
-            <wp:extent cx="4092295" cy="990686"/>
-            <wp:effectExtent l="0" t="0" r="3810" b="0"/>
-            <wp:wrapNone/>
-            <wp:docPr id="1349203398" name="Imagen 1"/>
+          <wp:inline distT="0" distB="0" distL="0" distR="0" wp14:anchorId="2F3D30BA" wp14:editId="59832211">
+            <wp:extent cx="5837426" cy="3581710"/>
+            <wp:effectExtent l="0" t="0" r="0" b="0"/>
+            <wp:docPr id="495068623" name="Imagen 1"/>
             <wp:cNvGraphicFramePr>
               <a:graphicFrameLocks xmlns:a="http://schemas.openxmlformats.org/drawingml/2006/main" noChangeAspect="1"/>
             </wp:cNvGraphicFramePr>
@@ -1303,17 +2565,11 @@
               <a:graphicData uri="http://schemas.openxmlformats.org/drawingml/2006/picture">
                 <pic:pic xmlns:pic="http://schemas.openxmlformats.org/drawingml/2006/picture">
                   <pic:nvPicPr>
-                    <pic:cNvPr id="1349203398" name=""/>
+                    <pic:cNvPr id="495068623" name=""/>
                     <pic:cNvPicPr/>
                   </pic:nvPicPr>
                   <pic:blipFill>
-                    <a:blip r:embed="rId7">
-                      <a:extLst>
-                        <a:ext uri="{28A0092B-C50C-407E-A947-70E740481C1C}">
-                          <a14:useLocalDpi xmlns:a14="http://schemas.microsoft.com/office/drawing/2010/main" val="0"/>
-                        </a:ext>
-                      </a:extLst>
-                    </a:blip>
+                    <a:blip r:embed="rId7"/>
                     <a:stretch>
                       <a:fillRect/>
                     </a:stretch>
@@ -1321,7 +2577,7 @@
                   <pic:spPr>
                     <a:xfrm>
                       <a:off x="0" y="0"/>
-                      <a:ext cx="4092295" cy="990686"/>
+                      <a:ext cx="5837426" cy="3581710"/>
                     </a:xfrm>
                     <a:prstGeom prst="rect">
                       <a:avLst/>
@@ -1330,140 +2586,156 @@
                 </pic:pic>
               </a:graphicData>
             </a:graphic>
-          </wp:anchor>
+          </wp:inline>
         </w:drawing>
       </w:r>
     </w:p>
     <w:p>
       <w:pPr>
         <w:tabs>
-          <w:tab w:val="left" w:pos="8070"/>
-        </w:tabs>
-        <w:spacing w:after="0"/>
-        <w:jc w:val="right"/>
-      </w:pPr>
-    </w:p>
-    <w:p>
-      <w:pPr>
-        <w:tabs>
-          <w:tab w:val="left" w:pos="8070"/>
-        </w:tabs>
-        <w:spacing w:after="0"/>
+          <w:tab w:val="left" w:pos="1590"/>
+        </w:tabs>
+        <w:jc w:val="both"/>
+        <w:rPr>
+          <w:b/>
+          <w:bCs/>
+          <w:i/>
+          <w:iCs/>
+          <w:sz w:val="36"/>
+          <w:szCs w:val="36"/>
+        </w:rPr>
+      </w:pPr>
+    </w:p>
+    <w:p>
+      <w:pPr>
+        <w:tabs>
+          <w:tab w:val="left" w:pos="1590"/>
+        </w:tabs>
+        <w:jc w:val="both"/>
+        <w:rPr>
+          <w:b/>
+          <w:bCs/>
+          <w:i/>
+          <w:iCs/>
+          <w:sz w:val="36"/>
+          <w:szCs w:val="36"/>
+        </w:rPr>
+      </w:pPr>
+    </w:p>
+    <w:p>
+      <w:pPr>
+        <w:tabs>
+          <w:tab w:val="left" w:pos="1590"/>
+        </w:tabs>
+        <w:jc w:val="both"/>
+        <w:rPr>
+          <w:b/>
+          <w:bCs/>
+          <w:i/>
+          <w:iCs/>
+          <w:sz w:val="36"/>
+          <w:szCs w:val="36"/>
+        </w:rPr>
+      </w:pPr>
+    </w:p>
+    <w:p>
+      <w:pPr>
+        <w:tabs>
+          <w:tab w:val="left" w:pos="1590"/>
+        </w:tabs>
+        <w:jc w:val="both"/>
+        <w:rPr>
+          <w:b/>
+          <w:bCs/>
+          <w:i/>
+          <w:iCs/>
+          <w:sz w:val="36"/>
+          <w:szCs w:val="36"/>
+        </w:rPr>
+      </w:pPr>
+    </w:p>
+    <w:p>
+      <w:pPr>
+        <w:tabs>
+          <w:tab w:val="left" w:pos="1590"/>
+        </w:tabs>
+        <w:jc w:val="both"/>
+        <w:rPr>
+          <w:b/>
+          <w:bCs/>
+          <w:i/>
+          <w:iCs/>
+          <w:sz w:val="36"/>
+          <w:szCs w:val="36"/>
+        </w:rPr>
+      </w:pPr>
+    </w:p>
+    <w:p>
+      <w:pPr>
+        <w:tabs>
+          <w:tab w:val="left" w:pos="1590"/>
+        </w:tabs>
+        <w:jc w:val="both"/>
+        <w:rPr>
+          <w:b/>
+          <w:bCs/>
+          <w:i/>
+          <w:iCs/>
+          <w:sz w:val="36"/>
+          <w:szCs w:val="36"/>
+        </w:rPr>
+      </w:pPr>
+    </w:p>
+    <w:p>
+      <w:pPr>
+        <w:tabs>
+          <w:tab w:val="left" w:pos="1590"/>
+        </w:tabs>
         <w:jc w:val="center"/>
-      </w:pPr>
-    </w:p>
-    <w:p>
-      <w:pPr>
-        <w:tabs>
-          <w:tab w:val="left" w:pos="8070"/>
-        </w:tabs>
-        <w:spacing w:after="0"/>
-        <w:jc w:val="right"/>
-      </w:pPr>
-    </w:p>
-    <w:p>
-      <w:pPr>
-        <w:tabs>
-          <w:tab w:val="left" w:pos="8070"/>
-        </w:tabs>
-        <w:spacing w:after="0"/>
-        <w:jc w:val="right"/>
-      </w:pPr>
-    </w:p>
-    <w:p>
-      <w:pPr>
-        <w:tabs>
-          <w:tab w:val="left" w:pos="420"/>
-          <w:tab w:val="left" w:pos="8070"/>
-        </w:tabs>
-        <w:spacing w:after="0"/>
-      </w:pPr>
-      <w:r>
-        <w:t>Este trozo de código es el que simula a un objeto, es lo mas parecido que hay a objetos en Fortran 90</w:t>
-      </w:r>
-      <w:r>
-        <w:tab/>
-      </w:r>
-    </w:p>
-    <w:p>
-      <w:pPr>
-        <w:tabs>
-          <w:tab w:val="left" w:pos="8070"/>
-        </w:tabs>
-        <w:spacing w:after="0"/>
-        <w:jc w:val="right"/>
-      </w:pPr>
-    </w:p>
-    <w:p>
-      <w:pPr>
-        <w:tabs>
-          <w:tab w:val="left" w:pos="8070"/>
-        </w:tabs>
-        <w:spacing w:after="0"/>
-        <w:jc w:val="right"/>
-      </w:pPr>
-    </w:p>
-    <w:p>
-      <w:pPr>
-        <w:tabs>
-          <w:tab w:val="left" w:pos="8070"/>
-        </w:tabs>
-        <w:spacing w:after="0"/>
-        <w:jc w:val="right"/>
-      </w:pPr>
-    </w:p>
-    <w:p>
-      <w:pPr>
-        <w:tabs>
-          <w:tab w:val="left" w:pos="8070"/>
-        </w:tabs>
-        <w:spacing w:after="0"/>
-        <w:jc w:val="center"/>
-        <w:rPr>
-          <w:b/>
-          <w:bCs/>
-          <w:i/>
-          <w:iCs/>
-          <w:sz w:val="36"/>
-          <w:szCs w:val="36"/>
-        </w:rPr>
-      </w:pPr>
-      <w:r>
-        <w:rPr>
-          <w:b/>
-          <w:bCs/>
-          <w:i/>
-          <w:iCs/>
-          <w:sz w:val="36"/>
-          <w:szCs w:val="36"/>
-        </w:rPr>
-        <w:t>Los módulos simulas clases en Fortran</w:t>
-      </w:r>
-    </w:p>
-    <w:p>
-      <w:pPr>
-        <w:tabs>
-          <w:tab w:val="left" w:pos="8070"/>
-        </w:tabs>
-        <w:spacing w:after="0"/>
-        <w:jc w:val="center"/>
-        <w:rPr>
-          <w:b/>
-          <w:bCs/>
-          <w:i/>
-          <w:iCs/>
-          <w:sz w:val="36"/>
-          <w:szCs w:val="36"/>
-        </w:rPr>
-      </w:pPr>
-    </w:p>
-    <w:p>
-      <w:pPr>
-        <w:tabs>
-          <w:tab w:val="left" w:pos="8070"/>
-        </w:tabs>
-        <w:spacing w:after="0"/>
-        <w:jc w:val="center"/>
+        <w:rPr>
+          <w:b/>
+          <w:bCs/>
+          <w:i/>
+          <w:iCs/>
+          <w:sz w:val="36"/>
+          <w:szCs w:val="36"/>
+        </w:rPr>
+      </w:pPr>
+      <w:r>
+        <w:rPr>
+          <w:b/>
+          <w:bCs/>
+          <w:i/>
+          <w:iCs/>
+          <w:sz w:val="36"/>
+          <w:szCs w:val="36"/>
+        </w:rPr>
+        <w:lastRenderedPageBreak/>
+        <w:t>ESCENCIA DEL ALGORITMO DE DIKSTRA</w:t>
+      </w:r>
+    </w:p>
+    <w:p>
+      <w:pPr>
+        <w:tabs>
+          <w:tab w:val="left" w:pos="1590"/>
+        </w:tabs>
+        <w:jc w:val="both"/>
+        <w:rPr>
+          <w:b/>
+          <w:bCs/>
+          <w:i/>
+          <w:iCs/>
+          <w:sz w:val="36"/>
+          <w:szCs w:val="36"/>
+        </w:rPr>
+      </w:pPr>
+    </w:p>
+    <w:p>
+      <w:pPr>
+        <w:tabs>
+          <w:tab w:val="left" w:pos="1590"/>
+        </w:tabs>
+        <w:jc w:val="both"/>
         <w:rPr>
           <w:b/>
           <w:bCs/>
@@ -1483,18 +2755,10 @@
           <w:szCs w:val="36"/>
         </w:rPr>
         <w:drawing>
-          <wp:anchor distT="0" distB="0" distL="114300" distR="114300" simplePos="0" relativeHeight="251664384" behindDoc="1" locked="0" layoutInCell="1" allowOverlap="1" wp14:anchorId="3A9B3347" wp14:editId="0D1E3E0A">
-            <wp:simplePos x="0" y="0"/>
-            <wp:positionH relativeFrom="column">
-              <wp:posOffset>0</wp:posOffset>
-            </wp:positionH>
-            <wp:positionV relativeFrom="paragraph">
-              <wp:posOffset>-1270</wp:posOffset>
-            </wp:positionV>
-            <wp:extent cx="5943600" cy="4370705"/>
+          <wp:inline distT="0" distB="0" distL="0" distR="0" wp14:anchorId="7A580ED4" wp14:editId="7A2AD0EE">
+            <wp:extent cx="5943600" cy="5360670"/>
             <wp:effectExtent l="0" t="0" r="0" b="0"/>
-            <wp:wrapNone/>
-            <wp:docPr id="2082221079" name="Imagen 1"/>
+            <wp:docPr id="1710271154" name="Imagen 1"/>
             <wp:cNvGraphicFramePr>
               <a:graphicFrameLocks xmlns:a="http://schemas.openxmlformats.org/drawingml/2006/main" noChangeAspect="1"/>
             </wp:cNvGraphicFramePr>
@@ -1502,17 +2766,11 @@
               <a:graphicData uri="http://schemas.openxmlformats.org/drawingml/2006/picture">
                 <pic:pic xmlns:pic="http://schemas.openxmlformats.org/drawingml/2006/picture">
                   <pic:nvPicPr>
-                    <pic:cNvPr id="2082221079" name=""/>
+                    <pic:cNvPr id="1710271154" name=""/>
                     <pic:cNvPicPr/>
                   </pic:nvPicPr>
                   <pic:blipFill>
-                    <a:blip r:embed="rId8">
-                      <a:extLst>
-                        <a:ext uri="{28A0092B-C50C-407E-A947-70E740481C1C}">
-                          <a14:useLocalDpi xmlns:a14="http://schemas.microsoft.com/office/drawing/2010/main" val="0"/>
-                        </a:ext>
-                      </a:extLst>
-                    </a:blip>
+                    <a:blip r:embed="rId8"/>
                     <a:stretch>
                       <a:fillRect/>
                     </a:stretch>
@@ -1520,7 +2778,7 @@
                   <pic:spPr>
                     <a:xfrm>
                       <a:off x="0" y="0"/>
-                      <a:ext cx="5943600" cy="4370705"/>
+                      <a:ext cx="5943600" cy="5360670"/>
                     </a:xfrm>
                     <a:prstGeom prst="rect">
                       <a:avLst/>
@@ -1529,177 +2787,186 @@
                 </pic:pic>
               </a:graphicData>
             </a:graphic>
-          </wp:anchor>
+          </wp:inline>
         </w:drawing>
       </w:r>
     </w:p>
     <w:p>
       <w:pPr>
-        <w:rPr>
-          <w:sz w:val="36"/>
-          <w:szCs w:val="36"/>
-        </w:rPr>
-      </w:pPr>
-    </w:p>
-    <w:p>
-      <w:pPr>
-        <w:rPr>
-          <w:sz w:val="36"/>
-          <w:szCs w:val="36"/>
-        </w:rPr>
-      </w:pPr>
-    </w:p>
-    <w:p>
-      <w:pPr>
-        <w:rPr>
-          <w:sz w:val="36"/>
-          <w:szCs w:val="36"/>
-        </w:rPr>
-      </w:pPr>
-    </w:p>
-    <w:p>
-      <w:pPr>
-        <w:rPr>
-          <w:sz w:val="36"/>
-          <w:szCs w:val="36"/>
-        </w:rPr>
-      </w:pPr>
-    </w:p>
-    <w:p>
-      <w:pPr>
-        <w:rPr>
-          <w:sz w:val="36"/>
-          <w:szCs w:val="36"/>
-        </w:rPr>
-      </w:pPr>
-    </w:p>
-    <w:p>
-      <w:pPr>
-        <w:rPr>
-          <w:sz w:val="36"/>
-          <w:szCs w:val="36"/>
-        </w:rPr>
-      </w:pPr>
-    </w:p>
-    <w:p>
-      <w:pPr>
-        <w:rPr>
-          <w:sz w:val="36"/>
-          <w:szCs w:val="36"/>
-        </w:rPr>
-      </w:pPr>
-    </w:p>
-    <w:p>
-      <w:pPr>
-        <w:rPr>
-          <w:sz w:val="36"/>
-          <w:szCs w:val="36"/>
-        </w:rPr>
-      </w:pPr>
-    </w:p>
-    <w:p>
-      <w:pPr>
-        <w:rPr>
-          <w:sz w:val="36"/>
-          <w:szCs w:val="36"/>
-        </w:rPr>
-      </w:pPr>
-    </w:p>
-    <w:p>
-      <w:pPr>
-        <w:rPr>
-          <w:sz w:val="36"/>
-          <w:szCs w:val="36"/>
-        </w:rPr>
-      </w:pPr>
-    </w:p>
-    <w:p>
-      <w:pPr>
-        <w:tabs>
-          <w:tab w:val="left" w:pos="1410"/>
-        </w:tabs>
-        <w:jc w:val="both"/>
-        <w:rPr>
-          <w:sz w:val="36"/>
-          <w:szCs w:val="36"/>
-        </w:rPr>
-      </w:pPr>
-      <w:r>
-        <w:rPr>
-          <w:sz w:val="36"/>
-          <w:szCs w:val="36"/>
-        </w:rPr>
-        <w:tab/>
-      </w:r>
-    </w:p>
-    <w:p>
-      <w:pPr>
-        <w:tabs>
-          <w:tab w:val="left" w:pos="1410"/>
-        </w:tabs>
-        <w:jc w:val="both"/>
-      </w:pPr>
-      <w:r>
-        <w:t xml:space="preserve">La subrutina anterior grafica a un cliente en específico, </w:t>
-      </w:r>
-      <w:proofErr w:type="spellStart"/>
-      <w:r>
-        <w:t>buscandolo</w:t>
-      </w:r>
-      <w:proofErr w:type="spellEnd"/>
-      <w:r>
-        <w:t xml:space="preserve"> mediante su id, el cual en el programa es </w:t>
-      </w:r>
-      <w:r>
-        <w:t>único</w:t>
-      </w:r>
-    </w:p>
-    <w:p>
-      <w:pPr>
-        <w:tabs>
-          <w:tab w:val="left" w:pos="1410"/>
-        </w:tabs>
-        <w:jc w:val="both"/>
-      </w:pPr>
-    </w:p>
-    <w:p>
-      <w:pPr>
-        <w:tabs>
-          <w:tab w:val="left" w:pos="1410"/>
-        </w:tabs>
-        <w:jc w:val="both"/>
-      </w:pPr>
-    </w:p>
-    <w:p>
-      <w:pPr>
-        <w:tabs>
-          <w:tab w:val="left" w:pos="1410"/>
-        </w:tabs>
-        <w:jc w:val="both"/>
-      </w:pPr>
-    </w:p>
-    <w:p>
-      <w:pPr>
-        <w:tabs>
-          <w:tab w:val="left" w:pos="1410"/>
-        </w:tabs>
-        <w:jc w:val="both"/>
-      </w:pPr>
-      <w:r>
-        <w:lastRenderedPageBreak/>
+        <w:tabs>
+          <w:tab w:val="left" w:pos="1590"/>
+        </w:tabs>
+        <w:jc w:val="both"/>
+        <w:rPr>
+          <w:b/>
+          <w:bCs/>
+          <w:i/>
+          <w:iCs/>
+          <w:sz w:val="36"/>
+          <w:szCs w:val="36"/>
+        </w:rPr>
+      </w:pPr>
+    </w:p>
+    <w:p>
+      <w:pPr>
+        <w:tabs>
+          <w:tab w:val="left" w:pos="1590"/>
+        </w:tabs>
+        <w:jc w:val="both"/>
+        <w:rPr>
+          <w:b/>
+          <w:bCs/>
+          <w:i/>
+          <w:iCs/>
+          <w:sz w:val="36"/>
+          <w:szCs w:val="36"/>
+        </w:rPr>
+      </w:pPr>
+    </w:p>
+    <w:p>
+      <w:pPr>
+        <w:tabs>
+          <w:tab w:val="left" w:pos="1590"/>
+        </w:tabs>
+        <w:jc w:val="both"/>
+        <w:rPr>
+          <w:b/>
+          <w:bCs/>
+          <w:i/>
+          <w:iCs/>
+          <w:sz w:val="36"/>
+          <w:szCs w:val="36"/>
+        </w:rPr>
+      </w:pPr>
+    </w:p>
+    <w:p>
+      <w:pPr>
+        <w:tabs>
+          <w:tab w:val="left" w:pos="1590"/>
+        </w:tabs>
+        <w:jc w:val="both"/>
+        <w:rPr>
+          <w:b/>
+          <w:bCs/>
+          <w:i/>
+          <w:iCs/>
+          <w:sz w:val="36"/>
+          <w:szCs w:val="36"/>
+        </w:rPr>
+      </w:pPr>
+    </w:p>
+    <w:p>
+      <w:pPr>
+        <w:tabs>
+          <w:tab w:val="left" w:pos="1590"/>
+        </w:tabs>
+        <w:jc w:val="both"/>
+        <w:rPr>
+          <w:b/>
+          <w:bCs/>
+          <w:i/>
+          <w:iCs/>
+          <w:sz w:val="36"/>
+          <w:szCs w:val="36"/>
+        </w:rPr>
+      </w:pPr>
+    </w:p>
+    <w:p>
+      <w:pPr>
+        <w:tabs>
+          <w:tab w:val="left" w:pos="1590"/>
+        </w:tabs>
+        <w:jc w:val="both"/>
+        <w:rPr>
+          <w:b/>
+          <w:bCs/>
+          <w:i/>
+          <w:iCs/>
+          <w:sz w:val="36"/>
+          <w:szCs w:val="36"/>
+        </w:rPr>
+      </w:pPr>
+    </w:p>
+    <w:p>
+      <w:pPr>
+        <w:tabs>
+          <w:tab w:val="left" w:pos="1590"/>
+        </w:tabs>
+        <w:jc w:val="both"/>
+        <w:rPr>
+          <w:b/>
+          <w:bCs/>
+          <w:i/>
+          <w:iCs/>
+          <w:sz w:val="36"/>
+          <w:szCs w:val="36"/>
+        </w:rPr>
+      </w:pPr>
+      <w:r>
+        <w:rPr>
+          <w:b/>
+          <w:bCs/>
+          <w:i/>
+          <w:iCs/>
+          <w:sz w:val="36"/>
+          <w:szCs w:val="36"/>
+        </w:rPr>
+        <w:t>SUBRUTINA DE AGREGACION DEL ARBOL DE MERKLE</w:t>
+      </w:r>
+    </w:p>
+    <w:p>
+      <w:pPr>
+        <w:tabs>
+          <w:tab w:val="left" w:pos="1590"/>
+        </w:tabs>
+        <w:jc w:val="both"/>
+        <w:rPr>
+          <w:b/>
+          <w:bCs/>
+          <w:i/>
+          <w:iCs/>
+          <w:sz w:val="36"/>
+          <w:szCs w:val="36"/>
+        </w:rPr>
+      </w:pPr>
+    </w:p>
+    <w:p>
+      <w:pPr>
+        <w:tabs>
+          <w:tab w:val="left" w:pos="1590"/>
+        </w:tabs>
+        <w:jc w:val="both"/>
+        <w:rPr>
+          <w:b/>
+          <w:bCs/>
+          <w:i/>
+          <w:iCs/>
+          <w:sz w:val="36"/>
+          <w:szCs w:val="36"/>
+        </w:rPr>
+      </w:pPr>
+      <w:r>
+        <w:rPr>
+          <w:b/>
+          <w:bCs/>
+          <w:i/>
+          <w:iCs/>
+          <w:sz w:val="36"/>
+          <w:szCs w:val="36"/>
+        </w:rPr>
         <w:drawing>
-          <wp:anchor distT="0" distB="0" distL="114300" distR="114300" simplePos="0" relativeHeight="251665408" behindDoc="1" locked="0" layoutInCell="1" allowOverlap="1" wp14:anchorId="2E569DC7" wp14:editId="61CFECBB">
+          <wp:anchor distT="0" distB="0" distL="114300" distR="114300" simplePos="0" relativeHeight="251669504" behindDoc="1" locked="0" layoutInCell="1" allowOverlap="1" wp14:anchorId="5FD13067" wp14:editId="576C1E4C">
             <wp:simplePos x="0" y="0"/>
             <wp:positionH relativeFrom="column">
-              <wp:posOffset>457200</wp:posOffset>
+              <wp:posOffset>529389</wp:posOffset>
             </wp:positionH>
             <wp:positionV relativeFrom="paragraph">
-              <wp:posOffset>-304800</wp:posOffset>
+              <wp:posOffset>7152</wp:posOffset>
             </wp:positionV>
-            <wp:extent cx="5151566" cy="5875529"/>
+            <wp:extent cx="4999153" cy="3627434"/>
             <wp:effectExtent l="0" t="0" r="0" b="0"/>
             <wp:wrapNone/>
-            <wp:docPr id="348120608" name="Imagen 1"/>
+            <wp:docPr id="2045219161" name="Imagen 1"/>
             <wp:cNvGraphicFramePr>
               <a:graphicFrameLocks xmlns:a="http://schemas.openxmlformats.org/drawingml/2006/main" noChangeAspect="1"/>
             </wp:cNvGraphicFramePr>
@@ -1707,7 +2974,7 @@
               <a:graphicData uri="http://schemas.openxmlformats.org/drawingml/2006/picture">
                 <pic:pic xmlns:pic="http://schemas.openxmlformats.org/drawingml/2006/picture">
                   <pic:nvPicPr>
-                    <pic:cNvPr id="348120608" name=""/>
+                    <pic:cNvPr id="2045219161" name=""/>
                     <pic:cNvPicPr/>
                   </pic:nvPicPr>
                   <pic:blipFill>
@@ -1725,7 +2992,7 @@
                   <pic:spPr>
                     <a:xfrm>
                       <a:off x="0" y="0"/>
-                      <a:ext cx="5151566" cy="5875529"/>
+                      <a:ext cx="4999153" cy="3627434"/>
                     </a:xfrm>
                     <a:prstGeom prst="rect">
                       <a:avLst/>
@@ -1741,627 +3008,138 @@
     <w:p>
       <w:pPr>
         <w:tabs>
-          <w:tab w:val="left" w:pos="1410"/>
-        </w:tabs>
-        <w:jc w:val="both"/>
-      </w:pPr>
-    </w:p>
-    <w:p/>
-    <w:p/>
-    <w:p/>
-    <w:p/>
-    <w:p/>
-    <w:p/>
-    <w:p/>
-    <w:p/>
-    <w:p/>
-    <w:p/>
-    <w:p/>
-    <w:p/>
-    <w:p/>
-    <w:p/>
-    <w:p/>
-    <w:p/>
-    <w:p/>
-    <w:p/>
-    <w:p>
-      <w:pPr>
-        <w:tabs>
-          <w:tab w:val="left" w:pos="1260"/>
-        </w:tabs>
-        <w:jc w:val="both"/>
-      </w:pPr>
-      <w:r>
-        <w:tab/>
-      </w:r>
-    </w:p>
-    <w:p>
-      <w:pPr>
-        <w:tabs>
-          <w:tab w:val="left" w:pos="1260"/>
-        </w:tabs>
-        <w:jc w:val="center"/>
-      </w:pPr>
-      <w:r>
-        <w:t>Subrutina que agrega elementos a la lista de manera doblemente enlazada</w:t>
-      </w:r>
-    </w:p>
-    <w:p>
-      <w:pPr>
-        <w:tabs>
-          <w:tab w:val="left" w:pos="1260"/>
-        </w:tabs>
-        <w:jc w:val="center"/>
-      </w:pPr>
-    </w:p>
-    <w:p>
-      <w:pPr>
-        <w:tabs>
-          <w:tab w:val="left" w:pos="1260"/>
-        </w:tabs>
-        <w:jc w:val="center"/>
-        <w:rPr>
-          <w:b/>
-          <w:bCs/>
-          <w:i/>
-          <w:iCs/>
-          <w:sz w:val="36"/>
-          <w:szCs w:val="36"/>
-        </w:rPr>
-      </w:pPr>
-    </w:p>
-    <w:p>
-      <w:pPr>
-        <w:tabs>
-          <w:tab w:val="left" w:pos="1260"/>
-        </w:tabs>
-        <w:jc w:val="center"/>
-        <w:rPr>
-          <w:b/>
-          <w:bCs/>
-          <w:i/>
-          <w:iCs/>
-          <w:sz w:val="36"/>
-          <w:szCs w:val="36"/>
-        </w:rPr>
-      </w:pPr>
-      <w:r>
-        <w:rPr>
-          <w:b/>
-          <w:bCs/>
-          <w:i/>
-          <w:iCs/>
-          <w:sz w:val="36"/>
-          <w:szCs w:val="36"/>
-        </w:rPr>
-        <w:t>Se utilizo un mismo esqueleto, para la reducción de código</w:t>
-      </w:r>
-      <w:r>
-        <w:rPr>
-          <w:b/>
-          <w:bCs/>
-          <w:i/>
-          <w:iCs/>
-          <w:sz w:val="36"/>
-          <w:szCs w:val="36"/>
-        </w:rPr>
-        <w:t>.</w:t>
-      </w:r>
-    </w:p>
-    <w:p>
-      <w:pPr>
-        <w:tabs>
-          <w:tab w:val="left" w:pos="1260"/>
-        </w:tabs>
-        <w:jc w:val="center"/>
-        <w:rPr>
-          <w:b/>
-          <w:bCs/>
-          <w:i/>
-          <w:iCs/>
-          <w:sz w:val="36"/>
-          <w:szCs w:val="36"/>
-        </w:rPr>
-      </w:pPr>
-    </w:p>
-    <w:p>
-      <w:pPr>
-        <w:tabs>
-          <w:tab w:val="left" w:pos="1260"/>
-        </w:tabs>
-        <w:jc w:val="center"/>
-        <w:rPr>
-          <w:b/>
-          <w:bCs/>
-          <w:i/>
-          <w:iCs/>
-          <w:sz w:val="36"/>
-          <w:szCs w:val="36"/>
-        </w:rPr>
-      </w:pPr>
-    </w:p>
-    <w:p>
-      <w:pPr>
-        <w:tabs>
-          <w:tab w:val="left" w:pos="1260"/>
-        </w:tabs>
-        <w:jc w:val="center"/>
-        <w:rPr>
-          <w:b/>
-          <w:bCs/>
-          <w:i/>
-          <w:iCs/>
-          <w:sz w:val="36"/>
-          <w:szCs w:val="36"/>
-        </w:rPr>
-      </w:pPr>
-    </w:p>
-    <w:p>
-      <w:pPr>
-        <w:tabs>
-          <w:tab w:val="left" w:pos="1260"/>
-        </w:tabs>
-        <w:jc w:val="center"/>
-        <w:rPr>
-          <w:b/>
-          <w:bCs/>
-          <w:i/>
-          <w:iCs/>
-          <w:sz w:val="36"/>
-          <w:szCs w:val="36"/>
-        </w:rPr>
-      </w:pPr>
-      <w:r>
-        <w:rPr>
-          <w:b/>
-          <w:bCs/>
-          <w:i/>
-          <w:iCs/>
-          <w:sz w:val="36"/>
-          <w:szCs w:val="36"/>
-        </w:rPr>
-        <w:drawing>
-          <wp:anchor distT="0" distB="0" distL="114300" distR="114300" simplePos="0" relativeHeight="251666432" behindDoc="1" locked="0" layoutInCell="1" allowOverlap="1" wp14:anchorId="22D1CC1F" wp14:editId="1C3924CC">
-            <wp:simplePos x="0" y="0"/>
-            <wp:positionH relativeFrom="column">
-              <wp:posOffset>85725</wp:posOffset>
-            </wp:positionH>
-            <wp:positionV relativeFrom="paragraph">
-              <wp:posOffset>-2540</wp:posOffset>
-            </wp:positionV>
-            <wp:extent cx="5776461" cy="3238781"/>
-            <wp:effectExtent l="0" t="0" r="0" b="0"/>
-            <wp:wrapNone/>
-            <wp:docPr id="1529833013" name="Imagen 1"/>
-            <wp:cNvGraphicFramePr>
-              <a:graphicFrameLocks xmlns:a="http://schemas.openxmlformats.org/drawingml/2006/main" noChangeAspect="1"/>
-            </wp:cNvGraphicFramePr>
-            <a:graphic xmlns:a="http://schemas.openxmlformats.org/drawingml/2006/main">
-              <a:graphicData uri="http://schemas.openxmlformats.org/drawingml/2006/picture">
-                <pic:pic xmlns:pic="http://schemas.openxmlformats.org/drawingml/2006/picture">
-                  <pic:nvPicPr>
-                    <pic:cNvPr id="1529833013" name=""/>
-                    <pic:cNvPicPr/>
-                  </pic:nvPicPr>
-                  <pic:blipFill>
-                    <a:blip r:embed="rId10">
-                      <a:extLst>
-                        <a:ext uri="{28A0092B-C50C-407E-A947-70E740481C1C}">
-                          <a14:useLocalDpi xmlns:a14="http://schemas.microsoft.com/office/drawing/2010/main" val="0"/>
-                        </a:ext>
-                      </a:extLst>
-                    </a:blip>
-                    <a:stretch>
-                      <a:fillRect/>
-                    </a:stretch>
-                  </pic:blipFill>
-                  <pic:spPr>
-                    <a:xfrm>
-                      <a:off x="0" y="0"/>
-                      <a:ext cx="5776461" cy="3238781"/>
-                    </a:xfrm>
-                    <a:prstGeom prst="rect">
-                      <a:avLst/>
-                    </a:prstGeom>
-                  </pic:spPr>
-                </pic:pic>
-              </a:graphicData>
-            </a:graphic>
-          </wp:anchor>
-        </w:drawing>
-      </w:r>
-    </w:p>
-    <w:p>
-      <w:pPr>
-        <w:rPr>
-          <w:sz w:val="36"/>
-          <w:szCs w:val="36"/>
-        </w:rPr>
-      </w:pPr>
-    </w:p>
-    <w:p>
-      <w:pPr>
-        <w:rPr>
-          <w:sz w:val="36"/>
-          <w:szCs w:val="36"/>
-        </w:rPr>
-      </w:pPr>
-    </w:p>
-    <w:p>
-      <w:pPr>
-        <w:rPr>
-          <w:sz w:val="36"/>
-          <w:szCs w:val="36"/>
-        </w:rPr>
-      </w:pPr>
-    </w:p>
-    <w:p>
-      <w:pPr>
-        <w:rPr>
-          <w:sz w:val="36"/>
-          <w:szCs w:val="36"/>
-        </w:rPr>
-      </w:pPr>
-    </w:p>
-    <w:p>
-      <w:pPr>
-        <w:rPr>
-          <w:sz w:val="36"/>
-          <w:szCs w:val="36"/>
-        </w:rPr>
-      </w:pPr>
-    </w:p>
-    <w:p>
-      <w:pPr>
-        <w:rPr>
-          <w:sz w:val="36"/>
-          <w:szCs w:val="36"/>
-        </w:rPr>
-      </w:pPr>
-    </w:p>
-    <w:p>
-      <w:pPr>
-        <w:rPr>
-          <w:sz w:val="36"/>
-          <w:szCs w:val="36"/>
-        </w:rPr>
-      </w:pPr>
-    </w:p>
-    <w:p>
-      <w:pPr>
-        <w:rPr>
-          <w:b/>
-          <w:bCs/>
-          <w:i/>
-          <w:iCs/>
-          <w:sz w:val="36"/>
-          <w:szCs w:val="36"/>
-        </w:rPr>
-      </w:pPr>
-    </w:p>
-    <w:p>
-      <w:pPr>
-        <w:tabs>
-          <w:tab w:val="left" w:pos="2775"/>
-        </w:tabs>
-        <w:jc w:val="both"/>
-        <w:rPr>
-          <w:b/>
-          <w:bCs/>
-          <w:i/>
-          <w:iCs/>
-          <w:sz w:val="36"/>
-          <w:szCs w:val="36"/>
-        </w:rPr>
-      </w:pPr>
-      <w:r>
-        <w:rPr>
-          <w:b/>
-          <w:bCs/>
-          <w:i/>
-          <w:iCs/>
-          <w:sz w:val="36"/>
-          <w:szCs w:val="36"/>
-        </w:rPr>
-        <w:t>Con este método se logro simular la lista de listas en Fortran 90</w:t>
-      </w:r>
-    </w:p>
-    <w:p>
-      <w:pPr>
-        <w:rPr>
-          <w:sz w:val="36"/>
-          <w:szCs w:val="36"/>
-        </w:rPr>
-      </w:pPr>
-    </w:p>
-    <w:p>
-      <w:pPr>
-        <w:rPr>
-          <w:b/>
-          <w:bCs/>
-          <w:i/>
-          <w:iCs/>
-          <w:sz w:val="36"/>
-          <w:szCs w:val="36"/>
-        </w:rPr>
-      </w:pPr>
-    </w:p>
-    <w:p>
-      <w:pPr>
-        <w:tabs>
-          <w:tab w:val="left" w:pos="1650"/>
-        </w:tabs>
-        <w:rPr>
-          <w:sz w:val="36"/>
-          <w:szCs w:val="36"/>
-        </w:rPr>
-      </w:pPr>
-      <w:r>
-        <w:rPr>
-          <w:sz w:val="36"/>
-          <w:szCs w:val="36"/>
-        </w:rPr>
-        <w:tab/>
-      </w:r>
-    </w:p>
-    <w:p>
-      <w:pPr>
-        <w:tabs>
-          <w:tab w:val="left" w:pos="1650"/>
-        </w:tabs>
-        <w:rPr>
-          <w:sz w:val="36"/>
-          <w:szCs w:val="36"/>
-        </w:rPr>
-      </w:pPr>
-    </w:p>
-    <w:p>
-      <w:pPr>
-        <w:tabs>
-          <w:tab w:val="left" w:pos="1650"/>
-        </w:tabs>
-        <w:rPr>
-          <w:sz w:val="36"/>
-          <w:szCs w:val="36"/>
-        </w:rPr>
-      </w:pPr>
-    </w:p>
-    <w:p>
-      <w:pPr>
-        <w:tabs>
-          <w:tab w:val="left" w:pos="1650"/>
-        </w:tabs>
-        <w:rPr>
-          <w:sz w:val="36"/>
-          <w:szCs w:val="36"/>
-        </w:rPr>
-      </w:pPr>
-    </w:p>
-    <w:p>
-      <w:pPr>
-        <w:tabs>
-          <w:tab w:val="left" w:pos="1650"/>
-        </w:tabs>
-        <w:rPr>
-          <w:sz w:val="36"/>
-          <w:szCs w:val="36"/>
-        </w:rPr>
-      </w:pPr>
-    </w:p>
-    <w:p>
-      <w:pPr>
-        <w:tabs>
-          <w:tab w:val="left" w:pos="1650"/>
-        </w:tabs>
-        <w:rPr>
-          <w:sz w:val="36"/>
-          <w:szCs w:val="36"/>
-        </w:rPr>
-      </w:pPr>
-    </w:p>
-    <w:p>
-      <w:pPr>
-        <w:tabs>
-          <w:tab w:val="left" w:pos="1650"/>
-        </w:tabs>
-        <w:rPr>
-          <w:sz w:val="36"/>
-          <w:szCs w:val="36"/>
-        </w:rPr>
-      </w:pPr>
-    </w:p>
-    <w:p>
-      <w:pPr>
-        <w:tabs>
-          <w:tab w:val="left" w:pos="1650"/>
-        </w:tabs>
-        <w:rPr>
-          <w:sz w:val="36"/>
-          <w:szCs w:val="36"/>
-        </w:rPr>
-      </w:pPr>
-    </w:p>
-    <w:p>
-      <w:pPr>
-        <w:tabs>
-          <w:tab w:val="left" w:pos="1650"/>
-        </w:tabs>
-        <w:rPr>
-          <w:sz w:val="36"/>
-          <w:szCs w:val="36"/>
-        </w:rPr>
-      </w:pPr>
-      <w:r>
-        <w:rPr>
-          <w:sz w:val="36"/>
-          <w:szCs w:val="36"/>
-        </w:rPr>
-        <w:drawing>
-          <wp:anchor distT="0" distB="0" distL="114300" distR="114300" simplePos="0" relativeHeight="251667456" behindDoc="1" locked="0" layoutInCell="1" allowOverlap="1" wp14:anchorId="5A8F8E73" wp14:editId="7CD0DF0A">
-            <wp:simplePos x="0" y="0"/>
-            <wp:positionH relativeFrom="column">
-              <wp:posOffset>371475</wp:posOffset>
-            </wp:positionH>
-            <wp:positionV relativeFrom="paragraph">
-              <wp:posOffset>45085</wp:posOffset>
-            </wp:positionV>
-            <wp:extent cx="5356860" cy="5006340"/>
-            <wp:effectExtent l="0" t="0" r="0" b="3810"/>
-            <wp:wrapNone/>
-            <wp:docPr id="751437447" name="Imagen 1"/>
-            <wp:cNvGraphicFramePr>
-              <a:graphicFrameLocks xmlns:a="http://schemas.openxmlformats.org/drawingml/2006/main" noChangeAspect="1"/>
-            </wp:cNvGraphicFramePr>
-            <a:graphic xmlns:a="http://schemas.openxmlformats.org/drawingml/2006/main">
-              <a:graphicData uri="http://schemas.openxmlformats.org/drawingml/2006/picture">
-                <pic:pic xmlns:pic="http://schemas.openxmlformats.org/drawingml/2006/picture">
-                  <pic:nvPicPr>
-                    <pic:cNvPr id="751437447" name=""/>
-                    <pic:cNvPicPr/>
-                  </pic:nvPicPr>
-                  <pic:blipFill>
-                    <a:blip r:embed="rId11">
-                      <a:extLst>
-                        <a:ext uri="{28A0092B-C50C-407E-A947-70E740481C1C}">
-                          <a14:useLocalDpi xmlns:a14="http://schemas.microsoft.com/office/drawing/2010/main" val="0"/>
-                        </a:ext>
-                      </a:extLst>
-                    </a:blip>
-                    <a:stretch>
-                      <a:fillRect/>
-                    </a:stretch>
-                  </pic:blipFill>
-                  <pic:spPr>
-                    <a:xfrm>
-                      <a:off x="0" y="0"/>
-                      <a:ext cx="5356860" cy="5006340"/>
-                    </a:xfrm>
-                    <a:prstGeom prst="rect">
-                      <a:avLst/>
-                    </a:prstGeom>
-                  </pic:spPr>
-                </pic:pic>
-              </a:graphicData>
-            </a:graphic>
-          </wp:anchor>
-        </w:drawing>
-      </w:r>
-    </w:p>
-    <w:p>
-      <w:pPr>
-        <w:rPr>
-          <w:sz w:val="36"/>
-          <w:szCs w:val="36"/>
-        </w:rPr>
-      </w:pPr>
-    </w:p>
-    <w:p>
-      <w:pPr>
-        <w:rPr>
-          <w:sz w:val="36"/>
-          <w:szCs w:val="36"/>
-        </w:rPr>
-      </w:pPr>
-    </w:p>
-    <w:p>
-      <w:pPr>
-        <w:rPr>
-          <w:sz w:val="36"/>
-          <w:szCs w:val="36"/>
-        </w:rPr>
-      </w:pPr>
-    </w:p>
-    <w:p>
-      <w:pPr>
-        <w:rPr>
-          <w:sz w:val="36"/>
-          <w:szCs w:val="36"/>
-        </w:rPr>
-      </w:pPr>
-    </w:p>
-    <w:p>
-      <w:pPr>
-        <w:rPr>
-          <w:sz w:val="36"/>
-          <w:szCs w:val="36"/>
-        </w:rPr>
-      </w:pPr>
-    </w:p>
-    <w:p>
-      <w:pPr>
-        <w:rPr>
-          <w:sz w:val="36"/>
-          <w:szCs w:val="36"/>
-        </w:rPr>
-      </w:pPr>
-    </w:p>
-    <w:p>
-      <w:pPr>
-        <w:rPr>
-          <w:sz w:val="36"/>
-          <w:szCs w:val="36"/>
-        </w:rPr>
-      </w:pPr>
-    </w:p>
-    <w:p>
-      <w:pPr>
-        <w:rPr>
-          <w:sz w:val="36"/>
-          <w:szCs w:val="36"/>
-        </w:rPr>
-      </w:pPr>
-    </w:p>
-    <w:p>
-      <w:pPr>
-        <w:rPr>
-          <w:sz w:val="36"/>
-          <w:szCs w:val="36"/>
-        </w:rPr>
-      </w:pPr>
-    </w:p>
-    <w:p>
-      <w:pPr>
-        <w:rPr>
-          <w:sz w:val="36"/>
-          <w:szCs w:val="36"/>
-        </w:rPr>
-      </w:pPr>
-    </w:p>
-    <w:p>
-      <w:pPr>
-        <w:rPr>
-          <w:sz w:val="36"/>
-          <w:szCs w:val="36"/>
-        </w:rPr>
-      </w:pPr>
-    </w:p>
-    <w:p>
-      <w:pPr>
-        <w:jc w:val="both"/>
-        <w:rPr>
-          <w:sz w:val="36"/>
-          <w:szCs w:val="36"/>
-        </w:rPr>
-      </w:pPr>
-    </w:p>
-    <w:p>
-      <w:pPr>
-        <w:tabs>
-          <w:tab w:val="left" w:pos="1590"/>
-        </w:tabs>
-        <w:jc w:val="both"/>
-      </w:pPr>
-      <w:r>
-        <w:t xml:space="preserve">Subrutina para actualizar nodos, se utilizó esta lógica para varios métodos, se utilizaron </w:t>
-      </w:r>
-      <w:proofErr w:type="spellStart"/>
-      <w:r>
-        <w:t>boleanos</w:t>
-      </w:r>
-      <w:proofErr w:type="spellEnd"/>
-      <w:r>
-        <w:t xml:space="preserve"> para poder simular/ver si determinado nodo de lista/cola/pila estaba ocupado, para poder ir ejecutando las acciones requeridas según fuera el caso.</w:t>
-      </w:r>
+          <w:tab w:val="left" w:pos="1590"/>
+        </w:tabs>
+        <w:jc w:val="both"/>
+        <w:rPr>
+          <w:b/>
+          <w:bCs/>
+          <w:i/>
+          <w:iCs/>
+          <w:sz w:val="36"/>
+          <w:szCs w:val="36"/>
+        </w:rPr>
+      </w:pPr>
+    </w:p>
+    <w:p>
+      <w:pPr>
+        <w:tabs>
+          <w:tab w:val="left" w:pos="1590"/>
+        </w:tabs>
+        <w:jc w:val="both"/>
+      </w:pPr>
+    </w:p>
+    <w:p>
+      <w:pPr>
+        <w:tabs>
+          <w:tab w:val="left" w:pos="1590"/>
+        </w:tabs>
+        <w:jc w:val="both"/>
+      </w:pPr>
+    </w:p>
+    <w:p>
+      <w:pPr>
+        <w:tabs>
+          <w:tab w:val="left" w:pos="1590"/>
+        </w:tabs>
+        <w:jc w:val="both"/>
+      </w:pPr>
+    </w:p>
+    <w:p>
+      <w:pPr>
+        <w:tabs>
+          <w:tab w:val="left" w:pos="1590"/>
+        </w:tabs>
+        <w:jc w:val="both"/>
+      </w:pPr>
+    </w:p>
+    <w:p>
+      <w:pPr>
+        <w:tabs>
+          <w:tab w:val="left" w:pos="1590"/>
+        </w:tabs>
+        <w:jc w:val="both"/>
+      </w:pPr>
+    </w:p>
+    <w:p>
+      <w:pPr>
+        <w:tabs>
+          <w:tab w:val="left" w:pos="1590"/>
+        </w:tabs>
+        <w:jc w:val="both"/>
+      </w:pPr>
+    </w:p>
+    <w:p>
+      <w:pPr>
+        <w:tabs>
+          <w:tab w:val="left" w:pos="1590"/>
+        </w:tabs>
+        <w:jc w:val="both"/>
+      </w:pPr>
+    </w:p>
+    <w:p>
+      <w:pPr>
+        <w:tabs>
+          <w:tab w:val="left" w:pos="1590"/>
+        </w:tabs>
+        <w:jc w:val="both"/>
+      </w:pPr>
+    </w:p>
+    <w:p>
+      <w:pPr>
+        <w:tabs>
+          <w:tab w:val="left" w:pos="1590"/>
+        </w:tabs>
+        <w:jc w:val="both"/>
+      </w:pPr>
+    </w:p>
+    <w:p>
+      <w:pPr>
+        <w:tabs>
+          <w:tab w:val="left" w:pos="1590"/>
+        </w:tabs>
+        <w:jc w:val="both"/>
+      </w:pPr>
+    </w:p>
+    <w:p>
+      <w:pPr>
+        <w:tabs>
+          <w:tab w:val="left" w:pos="1590"/>
+        </w:tabs>
+        <w:jc w:val="both"/>
+      </w:pPr>
+    </w:p>
+    <w:p>
+      <w:pPr>
+        <w:tabs>
+          <w:tab w:val="left" w:pos="1590"/>
+        </w:tabs>
+        <w:jc w:val="both"/>
+      </w:pPr>
+    </w:p>
+    <w:p>
+      <w:pPr>
+        <w:tabs>
+          <w:tab w:val="left" w:pos="1590"/>
+        </w:tabs>
+        <w:jc w:val="both"/>
+      </w:pPr>
+    </w:p>
+    <w:p>
+      <w:pPr>
+        <w:tabs>
+          <w:tab w:val="left" w:pos="1590"/>
+        </w:tabs>
+        <w:jc w:val="both"/>
+      </w:pPr>
+    </w:p>
+    <w:p>
+      <w:pPr>
+        <w:tabs>
+          <w:tab w:val="left" w:pos="1590"/>
+        </w:tabs>
+        <w:jc w:val="both"/>
+      </w:pPr>
     </w:p>
     <w:p>
       <w:pPr>
@@ -2464,7 +3242,7 @@
                     </pic:cNvPicPr>
                   </pic:nvPicPr>
                   <pic:blipFill>
-                    <a:blip r:embed="rId12">
+                    <a:blip r:embed="rId10">
                       <a:extLst>
                         <a:ext uri="{28A0092B-C50C-407E-A947-70E740481C1C}">
                           <a14:useLocalDpi xmlns:a14="http://schemas.microsoft.com/office/drawing/2010/main" val="0"/>
@@ -2765,7 +3543,7 @@
 </file>
 
 <file path=word/styles.xml><?xml version="1.0" encoding="utf-8"?>
-<w:styles xmlns:mc="http://schemas.openxmlformats.org/markup-compatibility/2006" xmlns:r="http://schemas.openxmlformats.org/officeDocument/2006/relationships" xmlns:w="http://schemas.openxmlformats.org/wordprocessingml/2006/main" xmlns:w14="http://schemas.microsoft.com/office/word/2010/wordml" xmlns:w15="http://schemas.microsoft.com/office/word/2012/wordml" xmlns:w16cex="http://schemas.microsoft.com/office/word/2018/wordml/cex" xmlns:w16cid="http://schemas.microsoft.com/office/word/2016/wordml/cid" xmlns:w16="http://schemas.microsoft.com/office/word/2018/wordml" xmlns:w16sdtdh="http://schemas.microsoft.com/office/word/2020/wordml/sdtdatahash" xmlns:w16se="http://schemas.microsoft.com/office/word/2015/wordml/symex" mc:Ignorable="w14 w15 w16se w16cid w16 w16cex w16sdtdh">
+<w:styles xmlns:mc="http://schemas.openxmlformats.org/markup-compatibility/2006" xmlns:r="http://schemas.openxmlformats.org/officeDocument/2006/relationships" xmlns:w="http://schemas.openxmlformats.org/wordprocessingml/2006/main" xmlns:w14="http://schemas.microsoft.com/office/word/2010/wordml" xmlns:w15="http://schemas.microsoft.com/office/word/2012/wordml" xmlns:w16cex="http://schemas.microsoft.com/office/word/2018/wordml/cex" xmlns:w16cid="http://schemas.microsoft.com/office/word/2016/wordml/cid" xmlns:w16="http://schemas.microsoft.com/office/word/2018/wordml" xmlns:w16du="http://schemas.microsoft.com/office/word/2023/wordml/word16du" xmlns:w16sdtdh="http://schemas.microsoft.com/office/word/2020/wordml/sdtdatahash" xmlns:w16se="http://schemas.microsoft.com/office/word/2015/wordml/symex" mc:Ignorable="w14 w15 w16se w16cid w16 w16cex w16sdtdh w16du">
   <w:docDefaults>
     <w:rPrDefault>
       <w:rPr>
